--- a/lab6/ІС-01 Адамов Денис ЛР-6 РП.docx
+++ b/lab6/ІС-01 Адамов Денис ЛР-6 РП.docx
@@ -1694,54 +1694,612 @@
     </w:p>
     <w:p>
       <w:pPr>
-        <w:keepNext w:val="0"/>
-        <w:keepLines w:val="0"/>
-        <w:widowControl/>
+        <w:pStyle w:val="2"/>
+        <w:bidi w:val="0"/>
+        <w:rPr>
+          <w:rFonts w:hint="default"/>
+          <w:lang w:val="en-US" w:eastAsia="zh-CN"/>
+        </w:rPr>
+      </w:pPr>
+      <w:r>
+        <w:rPr>
+          <w:rFonts w:hint="default"/>
+          <w:lang w:val="en-US" w:eastAsia="zh-CN"/>
+        </w:rPr>
+        <w:t>Pipes: призначення та використання</w:t>
+      </w:r>
+    </w:p>
+    <w:p>
+      <w:pPr>
+        <w:keepNext w:val="0"/>
+        <w:keepLines w:val="0"/>
+        <w:widowControl/>
+        <w:numPr>
+          <w:numId w:val="0"/>
+        </w:numPr>
         <w:suppressLineNumbers w:val="0"/>
         <w:jc w:val="left"/>
         <w:rPr>
           <w:rFonts w:hint="default" w:ascii="Times New Roman" w:hAnsi="Times New Roman" w:eastAsia="SimSun" w:cs="Times New Roman"/>
-          <w:b w:val="0"/>
-          <w:bCs w:val="0"/>
-          <w:color w:val="000000"/>
-          <w:kern w:val="0"/>
-          <w:sz w:val="28"/>
-          <w:szCs w:val="28"/>
-          <w:lang w:val="en-US" w:eastAsia="zh-CN" w:bidi="ar"/>
-        </w:rPr>
-      </w:pPr>
-    </w:p>
-    <w:p>
-      <w:pPr>
-        <w:keepNext w:val="0"/>
-        <w:keepLines w:val="0"/>
-        <w:widowControl/>
+          <w:color w:val="000000"/>
+          <w:kern w:val="0"/>
+          <w:sz w:val="28"/>
+          <w:szCs w:val="28"/>
+          <w:lang w:val="en-US" w:eastAsia="zh-CN" w:bidi="ar"/>
+        </w:rPr>
+      </w:pPr>
+    </w:p>
+    <w:p>
+      <w:pPr>
+        <w:keepNext w:val="0"/>
+        <w:keepLines w:val="0"/>
+        <w:widowControl/>
+        <w:numPr>
+          <w:numId w:val="0"/>
+        </w:numPr>
         <w:suppressLineNumbers w:val="0"/>
         <w:jc w:val="left"/>
-      </w:pPr>
-      <w:r>
-        <w:rPr>
-          <w:rFonts w:hint="default" w:ascii="Times New Roman" w:hAnsi="Times New Roman" w:eastAsia="SimSun" w:cs="Times New Roman"/>
-          <w:b w:val="0"/>
-          <w:bCs w:val="0"/>
-          <w:color w:val="000000"/>
-          <w:kern w:val="0"/>
-          <w:sz w:val="28"/>
-          <w:szCs w:val="28"/>
-          <w:lang w:val="en-US" w:eastAsia="zh-CN" w:bidi="ar"/>
-        </w:rPr>
+        <w:rPr>
+          <w:rFonts w:hint="default" w:ascii="Times New Roman" w:hAnsi="Times New Roman" w:eastAsia="SimSun" w:cs="Times New Roman"/>
+          <w:color w:val="000000"/>
+          <w:kern w:val="0"/>
+          <w:sz w:val="28"/>
+          <w:szCs w:val="28"/>
+          <w:lang w:val="en-US" w:eastAsia="zh-CN" w:bidi="ar"/>
+        </w:rPr>
+      </w:pPr>
+      <w:r>
+        <w:rPr>
+          <w:rFonts w:hint="default" w:ascii="Times New Roman" w:hAnsi="Times New Roman" w:eastAsia="SimSun" w:cs="Times New Roman"/>
+          <w:color w:val="000000"/>
+          <w:kern w:val="0"/>
+          <w:sz w:val="28"/>
+          <w:szCs w:val="28"/>
+          <w:lang w:val="en-US" w:eastAsia="zh-CN" w:bidi="ar"/>
+        </w:rPr>
+        <w:t xml:space="preserve">Pipes представляють спеціальні інструменти, які дозволяють форматувати </w:t>
+      </w:r>
+    </w:p>
+    <w:p>
+      <w:pPr>
+        <w:keepNext w:val="0"/>
+        <w:keepLines w:val="0"/>
+        <w:widowControl/>
+        <w:numPr>
+          <w:numId w:val="0"/>
+        </w:numPr>
+        <w:suppressLineNumbers w:val="0"/>
+        <w:jc w:val="left"/>
+        <w:rPr>
+          <w:rFonts w:hint="default" w:ascii="Times New Roman" w:hAnsi="Times New Roman" w:eastAsia="SimSun" w:cs="Times New Roman"/>
+          <w:color w:val="000000"/>
+          <w:kern w:val="0"/>
+          <w:sz w:val="28"/>
+          <w:szCs w:val="28"/>
+          <w:lang w:val="en-US" w:eastAsia="zh-CN" w:bidi="ar"/>
+        </w:rPr>
+      </w:pPr>
+      <w:r>
+        <w:rPr>
+          <w:rFonts w:hint="default" w:ascii="Times New Roman" w:hAnsi="Times New Roman" w:eastAsia="SimSun" w:cs="Times New Roman"/>
+          <w:color w:val="000000"/>
+          <w:kern w:val="0"/>
+          <w:sz w:val="28"/>
+          <w:szCs w:val="28"/>
+          <w:lang w:val="en-US" w:eastAsia="zh-CN" w:bidi="ar"/>
+        </w:rPr>
+        <w:t xml:space="preserve">значення, що відображаються. </w:t>
+      </w:r>
+    </w:p>
+    <w:p>
+      <w:pPr>
+        <w:keepNext w:val="0"/>
+        <w:keepLines w:val="0"/>
+        <w:widowControl/>
+        <w:numPr>
+          <w:numId w:val="0"/>
+        </w:numPr>
+        <w:suppressLineNumbers w:val="0"/>
+        <w:jc w:val="left"/>
+        <w:rPr>
+          <w:rFonts w:hint="default" w:ascii="Times New Roman" w:hAnsi="Times New Roman" w:eastAsia="SimSun" w:cs="Times New Roman"/>
+          <w:color w:val="000000"/>
+          <w:kern w:val="0"/>
+          <w:sz w:val="28"/>
+          <w:szCs w:val="28"/>
+          <w:lang w:val="en-US" w:eastAsia="zh-CN" w:bidi="ar"/>
+        </w:rPr>
+      </w:pPr>
+    </w:p>
+    <w:p>
+      <w:pPr>
+        <w:keepNext w:val="0"/>
+        <w:keepLines w:val="0"/>
+        <w:widowControl/>
+        <w:suppressLineNumbers w:val="0"/>
+        <w:jc w:val="left"/>
+        <w:rPr>
+          <w:rFonts w:hint="default" w:ascii="Times New Roman" w:hAnsi="Times New Roman" w:cs="Times New Roman"/>
+          <w:sz w:val="28"/>
+          <w:szCs w:val="28"/>
+        </w:rPr>
+      </w:pPr>
+      <w:r>
+        <w:rPr>
+          <w:rFonts w:hint="default" w:ascii="Times New Roman" w:hAnsi="Times New Roman" w:eastAsia="SimSun" w:cs="Times New Roman"/>
+          <w:color w:val="000000"/>
+          <w:kern w:val="0"/>
+          <w:sz w:val="28"/>
+          <w:szCs w:val="28"/>
+          <w:lang w:val="en-US" w:eastAsia="zh-CN" w:bidi="ar"/>
+        </w:rPr>
+        <w:t xml:space="preserve">У Angular є ряд вбудованих pipes. Основні з них: </w:t>
+      </w:r>
+    </w:p>
+    <w:p>
+      <w:pPr>
+        <w:keepNext w:val="0"/>
+        <w:keepLines w:val="0"/>
+        <w:widowControl/>
+        <w:suppressLineNumbers w:val="0"/>
+        <w:jc w:val="left"/>
+        <w:rPr>
+          <w:rFonts w:hint="default" w:ascii="Times New Roman" w:hAnsi="Times New Roman" w:cs="Times New Roman"/>
+          <w:sz w:val="28"/>
+          <w:szCs w:val="28"/>
+        </w:rPr>
+      </w:pPr>
+      <w:r>
+        <w:rPr>
+          <w:rFonts w:hint="default" w:ascii="Times New Roman" w:hAnsi="Times New Roman" w:eastAsia="SimSun" w:cs="Times New Roman"/>
+          <w:color w:val="000000"/>
+          <w:kern w:val="0"/>
+          <w:sz w:val="28"/>
+          <w:szCs w:val="28"/>
+          <w:lang w:val="en-US" w:eastAsia="zh-CN" w:bidi="ar"/>
+        </w:rPr>
+        <w:t xml:space="preserve"> CurrencyPipe: форматує валюту </w:t>
+      </w:r>
+    </w:p>
+    <w:p>
+      <w:pPr>
+        <w:keepNext w:val="0"/>
+        <w:keepLines w:val="0"/>
+        <w:widowControl/>
+        <w:suppressLineNumbers w:val="0"/>
+        <w:jc w:val="left"/>
+        <w:rPr>
+          <w:rFonts w:hint="default" w:ascii="Times New Roman" w:hAnsi="Times New Roman" w:cs="Times New Roman"/>
+          <w:sz w:val="28"/>
+          <w:szCs w:val="28"/>
+        </w:rPr>
+      </w:pPr>
+      <w:r>
+        <w:rPr>
+          <w:rFonts w:hint="default" w:ascii="Times New Roman" w:hAnsi="Times New Roman" w:eastAsia="SimSun" w:cs="Times New Roman"/>
+          <w:color w:val="000000"/>
+          <w:kern w:val="0"/>
+          <w:sz w:val="28"/>
+          <w:szCs w:val="28"/>
+          <w:lang w:val="en-US" w:eastAsia="zh-CN" w:bidi="ar"/>
+        </w:rPr>
+        <w:t xml:space="preserve"> PercentPipe: форматує відсотки </w:t>
+      </w:r>
+    </w:p>
+    <w:p>
+      <w:pPr>
+        <w:keepNext w:val="0"/>
+        <w:keepLines w:val="0"/>
+        <w:widowControl/>
+        <w:suppressLineNumbers w:val="0"/>
+        <w:jc w:val="left"/>
+        <w:rPr>
+          <w:rFonts w:hint="default" w:ascii="Times New Roman" w:hAnsi="Times New Roman" w:cs="Times New Roman"/>
+          <w:sz w:val="28"/>
+          <w:szCs w:val="28"/>
+        </w:rPr>
+      </w:pPr>
+      <w:r>
+        <w:rPr>
+          <w:rFonts w:hint="default" w:ascii="Times New Roman" w:hAnsi="Times New Roman" w:eastAsia="SimSun" w:cs="Times New Roman"/>
+          <w:color w:val="000000"/>
+          <w:kern w:val="0"/>
+          <w:sz w:val="28"/>
+          <w:szCs w:val="28"/>
+          <w:lang w:val="en-US" w:eastAsia="zh-CN" w:bidi="ar"/>
+        </w:rPr>
+        <w:t xml:space="preserve"> UpperCasePipe: переводить рядок у верхній регістр </w:t>
+      </w:r>
+    </w:p>
+    <w:p>
+      <w:pPr>
+        <w:keepNext w:val="0"/>
+        <w:keepLines w:val="0"/>
+        <w:widowControl/>
+        <w:suppressLineNumbers w:val="0"/>
+        <w:jc w:val="left"/>
+        <w:rPr>
+          <w:rFonts w:hint="default" w:ascii="Times New Roman" w:hAnsi="Times New Roman" w:cs="Times New Roman"/>
+          <w:sz w:val="28"/>
+          <w:szCs w:val="28"/>
+        </w:rPr>
+      </w:pPr>
+      <w:r>
+        <w:rPr>
+          <w:rFonts w:hint="default" w:ascii="Times New Roman" w:hAnsi="Times New Roman" w:eastAsia="SimSun" w:cs="Times New Roman"/>
+          <w:color w:val="000000"/>
+          <w:kern w:val="0"/>
+          <w:sz w:val="28"/>
+          <w:szCs w:val="28"/>
+          <w:lang w:val="en-US" w:eastAsia="zh-CN" w:bidi="ar"/>
+        </w:rPr>
+        <w:t xml:space="preserve"> LowerCasePipe: переводить рядок у нижній регістр </w:t>
+      </w:r>
+    </w:p>
+    <w:p>
+      <w:pPr>
+        <w:keepNext w:val="0"/>
+        <w:keepLines w:val="0"/>
+        <w:widowControl/>
+        <w:suppressLineNumbers w:val="0"/>
+        <w:jc w:val="left"/>
+        <w:rPr>
+          <w:rFonts w:hint="default" w:ascii="Times New Roman" w:hAnsi="Times New Roman" w:cs="Times New Roman"/>
+          <w:sz w:val="28"/>
+          <w:szCs w:val="28"/>
+        </w:rPr>
+      </w:pPr>
+      <w:r>
+        <w:rPr>
+          <w:rFonts w:hint="default" w:ascii="Times New Roman" w:hAnsi="Times New Roman" w:eastAsia="SimSun" w:cs="Times New Roman"/>
+          <w:color w:val="000000"/>
+          <w:kern w:val="0"/>
+          <w:sz w:val="28"/>
+          <w:szCs w:val="28"/>
+          <w:lang w:val="en-US" w:eastAsia="zh-CN" w:bidi="ar"/>
+        </w:rPr>
+        <w:t xml:space="preserve"> DatePipe: форматує дату </w:t>
+      </w:r>
+    </w:p>
+    <w:p>
+      <w:pPr>
+        <w:keepNext w:val="0"/>
+        <w:keepLines w:val="0"/>
+        <w:widowControl/>
+        <w:suppressLineNumbers w:val="0"/>
+        <w:jc w:val="left"/>
+        <w:rPr>
+          <w:rFonts w:hint="default" w:ascii="Times New Roman" w:hAnsi="Times New Roman" w:cs="Times New Roman"/>
+          <w:sz w:val="28"/>
+          <w:szCs w:val="28"/>
+        </w:rPr>
+      </w:pPr>
+      <w:r>
+        <w:rPr>
+          <w:rFonts w:hint="default" w:ascii="Times New Roman" w:hAnsi="Times New Roman" w:eastAsia="SimSun" w:cs="Times New Roman"/>
+          <w:color w:val="000000"/>
+          <w:kern w:val="0"/>
+          <w:sz w:val="28"/>
+          <w:szCs w:val="28"/>
+          <w:lang w:val="en-US" w:eastAsia="zh-CN" w:bidi="ar"/>
+        </w:rPr>
+        <w:t xml:space="preserve"> DecimalPipe: задає формат числа </w:t>
+      </w:r>
+    </w:p>
+    <w:p>
+      <w:pPr>
+        <w:keepNext w:val="0"/>
+        <w:keepLines w:val="0"/>
+        <w:widowControl/>
+        <w:suppressLineNumbers w:val="0"/>
+        <w:jc w:val="left"/>
+        <w:rPr>
+          <w:rFonts w:hint="default" w:ascii="Times New Roman" w:hAnsi="Times New Roman" w:cs="Times New Roman"/>
+          <w:sz w:val="28"/>
+          <w:szCs w:val="28"/>
+        </w:rPr>
+      </w:pPr>
+      <w:r>
+        <w:rPr>
+          <w:rFonts w:hint="default" w:ascii="Times New Roman" w:hAnsi="Times New Roman" w:eastAsia="SimSun" w:cs="Times New Roman"/>
+          <w:color w:val="000000"/>
+          <w:kern w:val="0"/>
+          <w:sz w:val="28"/>
+          <w:szCs w:val="28"/>
+          <w:lang w:val="en-US" w:eastAsia="zh-CN" w:bidi="ar"/>
+        </w:rPr>
+        <w:t> SlicePipe: обрізає рядок</w:t>
+      </w:r>
+    </w:p>
+    <w:p>
+      <w:pPr>
+        <w:keepNext w:val="0"/>
+        <w:keepLines w:val="0"/>
+        <w:widowControl/>
+        <w:numPr>
+          <w:numId w:val="0"/>
+        </w:numPr>
+        <w:suppressLineNumbers w:val="0"/>
+        <w:jc w:val="left"/>
+        <w:rPr>
+          <w:rFonts w:hint="default" w:ascii="Times New Roman" w:hAnsi="Times New Roman" w:eastAsia="SimSun" w:cs="Times New Roman"/>
+          <w:color w:val="000000"/>
+          <w:kern w:val="0"/>
+          <w:sz w:val="28"/>
+          <w:szCs w:val="28"/>
+          <w:lang w:val="en-US" w:eastAsia="zh-CN" w:bidi="ar"/>
+        </w:rPr>
+      </w:pPr>
+    </w:p>
+    <w:p>
+      <w:pPr>
+        <w:keepNext w:val="0"/>
+        <w:keepLines w:val="0"/>
+        <w:widowControl/>
+        <w:numPr>
+          <w:numId w:val="0"/>
+        </w:numPr>
+        <w:suppressLineNumbers w:val="0"/>
+        <w:jc w:val="left"/>
+        <w:rPr>
+          <w:rFonts w:hint="default" w:ascii="Times New Roman" w:hAnsi="Times New Roman" w:eastAsia="SimSun" w:cs="Times New Roman"/>
+          <w:color w:val="000000"/>
+          <w:kern w:val="0"/>
+          <w:sz w:val="28"/>
+          <w:szCs w:val="28"/>
+          <w:lang w:val="en-US" w:eastAsia="zh-CN" w:bidi="ar"/>
+        </w:rPr>
+      </w:pPr>
+      <w:r>
+        <w:rPr>
+          <w:rFonts w:hint="default" w:ascii="Times New Roman" w:hAnsi="Times New Roman" w:eastAsia="SimSun" w:cs="Times New Roman"/>
+          <w:color w:val="000000"/>
+          <w:kern w:val="0"/>
+          <w:sz w:val="28"/>
+          <w:szCs w:val="28"/>
+          <w:lang w:val="en-US" w:eastAsia="zh-CN" w:bidi="ar"/>
+        </w:rPr>
+        <w:t>При застосуванні класів суфікс Pipe відкидається (за винятком DecimalPipe - для застосування використовується назва "number").</w:t>
+      </w:r>
+    </w:p>
+    <w:p>
+      <w:pPr>
+        <w:keepNext w:val="0"/>
+        <w:keepLines w:val="0"/>
+        <w:widowControl/>
+        <w:numPr>
+          <w:numId w:val="0"/>
+        </w:numPr>
+        <w:suppressLineNumbers w:val="0"/>
+        <w:jc w:val="left"/>
+        <w:rPr>
+          <w:rFonts w:hint="default" w:ascii="Times New Roman" w:hAnsi="Times New Roman" w:eastAsia="SimSun" w:cs="Times New Roman"/>
+          <w:color w:val="000000"/>
+          <w:kern w:val="0"/>
+          <w:sz w:val="28"/>
+          <w:szCs w:val="28"/>
+          <w:lang w:val="en-US" w:eastAsia="zh-CN" w:bidi="ar"/>
+        </w:rPr>
+      </w:pPr>
+    </w:p>
+    <w:p>
+      <w:pPr>
+        <w:keepNext w:val="0"/>
+        <w:keepLines w:val="0"/>
+        <w:widowControl/>
+        <w:numPr>
+          <w:numId w:val="0"/>
+        </w:numPr>
+        <w:suppressLineNumbers w:val="0"/>
+        <w:jc w:val="left"/>
+      </w:pPr>
+      <w:r>
+        <w:drawing>
+          <wp:inline distT="0" distB="0" distL="114300" distR="114300">
+            <wp:extent cx="3133725" cy="723900"/>
+            <wp:effectExtent l="0" t="0" r="5715" b="7620"/>
+            <wp:docPr id="12" name="Picture 5"/>
+            <wp:cNvGraphicFramePr>
+              <a:graphicFrameLocks xmlns:a="http://schemas.openxmlformats.org/drawingml/2006/main" noChangeAspect="1"/>
+            </wp:cNvGraphicFramePr>
+            <a:graphic xmlns:a="http://schemas.openxmlformats.org/drawingml/2006/main">
+              <a:graphicData uri="http://schemas.openxmlformats.org/drawingml/2006/picture">
+                <pic:pic xmlns:pic="http://schemas.openxmlformats.org/drawingml/2006/picture">
+                  <pic:nvPicPr>
+                    <pic:cNvPr id="12" name="Picture 5"/>
+                    <pic:cNvPicPr>
+                      <a:picLocks noChangeAspect="1"/>
+                    </pic:cNvPicPr>
+                  </pic:nvPicPr>
+                  <pic:blipFill>
+                    <a:blip r:embed="rId8"/>
+                    <a:stretch>
+                      <a:fillRect/>
+                    </a:stretch>
+                  </pic:blipFill>
+                  <pic:spPr>
+                    <a:xfrm>
+                      <a:off x="0" y="0"/>
+                      <a:ext cx="3133725" cy="723900"/>
+                    </a:xfrm>
+                    <a:prstGeom prst="rect">
+                      <a:avLst/>
+                    </a:prstGeom>
+                    <a:noFill/>
+                    <a:ln>
+                      <a:noFill/>
+                    </a:ln>
+                  </pic:spPr>
+                </pic:pic>
+              </a:graphicData>
+            </a:graphic>
+          </wp:inline>
+        </w:drawing>
+      </w:r>
+    </w:p>
+    <w:p>
+      <w:pPr>
+        <w:keepNext w:val="0"/>
+        <w:keepLines w:val="0"/>
+        <w:widowControl/>
+        <w:numPr>
+          <w:numId w:val="0"/>
+        </w:numPr>
+        <w:suppressLineNumbers w:val="0"/>
+        <w:jc w:val="left"/>
+        <w:rPr>
+          <w:rFonts w:hint="default"/>
+          <w:lang w:val="en-US" w:eastAsia="zh-CN"/>
+        </w:rPr>
+      </w:pPr>
+    </w:p>
+    <w:p>
+      <w:pPr>
+        <w:keepNext w:val="0"/>
+        <w:keepLines w:val="0"/>
+        <w:widowControl/>
+        <w:numPr>
+          <w:numId w:val="0"/>
+        </w:numPr>
+        <w:suppressLineNumbers w:val="0"/>
+        <w:jc w:val="left"/>
+      </w:pPr>
+      <w:r>
+        <w:drawing>
+          <wp:inline distT="0" distB="0" distL="114300" distR="114300">
+            <wp:extent cx="4352925" cy="1895475"/>
+            <wp:effectExtent l="0" t="0" r="5715" b="9525"/>
+            <wp:docPr id="8" name="Picture 1"/>
+            <wp:cNvGraphicFramePr>
+              <a:graphicFrameLocks xmlns:a="http://schemas.openxmlformats.org/drawingml/2006/main" noChangeAspect="1"/>
+            </wp:cNvGraphicFramePr>
+            <a:graphic xmlns:a="http://schemas.openxmlformats.org/drawingml/2006/main">
+              <a:graphicData uri="http://schemas.openxmlformats.org/drawingml/2006/picture">
+                <pic:pic xmlns:pic="http://schemas.openxmlformats.org/drawingml/2006/picture">
+                  <pic:nvPicPr>
+                    <pic:cNvPr id="8" name="Picture 1"/>
+                    <pic:cNvPicPr>
+                      <a:picLocks noChangeAspect="1"/>
+                    </pic:cNvPicPr>
+                  </pic:nvPicPr>
+                  <pic:blipFill>
+                    <a:blip r:embed="rId9"/>
+                    <a:stretch>
+                      <a:fillRect/>
+                    </a:stretch>
+                  </pic:blipFill>
+                  <pic:spPr>
+                    <a:xfrm>
+                      <a:off x="0" y="0"/>
+                      <a:ext cx="4352925" cy="1895475"/>
+                    </a:xfrm>
+                    <a:prstGeom prst="rect">
+                      <a:avLst/>
+                    </a:prstGeom>
+                    <a:noFill/>
+                    <a:ln>
+                      <a:noFill/>
+                    </a:ln>
+                  </pic:spPr>
+                </pic:pic>
+              </a:graphicData>
+            </a:graphic>
+          </wp:inline>
+        </w:drawing>
+      </w:r>
+    </w:p>
+    <w:p>
+      <w:pPr>
+        <w:keepNext w:val="0"/>
+        <w:keepLines w:val="0"/>
+        <w:widowControl/>
+        <w:numPr>
+          <w:numId w:val="0"/>
+        </w:numPr>
+        <w:suppressLineNumbers w:val="0"/>
+        <w:jc w:val="left"/>
+      </w:pPr>
+    </w:p>
+    <w:p>
+      <w:pPr>
+        <w:keepNext w:val="0"/>
+        <w:keepLines w:val="0"/>
+        <w:widowControl/>
+        <w:numPr>
+          <w:numId w:val="0"/>
+        </w:numPr>
+        <w:suppressLineNumbers w:val="0"/>
+        <w:jc w:val="left"/>
+      </w:pPr>
+      <w:r>
+        <w:drawing>
+          <wp:inline distT="0" distB="0" distL="114300" distR="114300">
+            <wp:extent cx="1882140" cy="2156460"/>
+            <wp:effectExtent l="0" t="0" r="7620" b="7620"/>
+            <wp:docPr id="9" name="Picture 2"/>
+            <wp:cNvGraphicFramePr>
+              <a:graphicFrameLocks xmlns:a="http://schemas.openxmlformats.org/drawingml/2006/main" noChangeAspect="1"/>
+            </wp:cNvGraphicFramePr>
+            <a:graphic xmlns:a="http://schemas.openxmlformats.org/drawingml/2006/main">
+              <a:graphicData uri="http://schemas.openxmlformats.org/drawingml/2006/picture">
+                <pic:pic xmlns:pic="http://schemas.openxmlformats.org/drawingml/2006/picture">
+                  <pic:nvPicPr>
+                    <pic:cNvPr id="9" name="Picture 2"/>
+                    <pic:cNvPicPr>
+                      <a:picLocks noChangeAspect="1"/>
+                    </pic:cNvPicPr>
+                  </pic:nvPicPr>
+                  <pic:blipFill>
+                    <a:blip r:embed="rId10"/>
+                    <a:stretch>
+                      <a:fillRect/>
+                    </a:stretch>
+                  </pic:blipFill>
+                  <pic:spPr>
+                    <a:xfrm>
+                      <a:off x="0" y="0"/>
+                      <a:ext cx="1882140" cy="2156460"/>
+                    </a:xfrm>
+                    <a:prstGeom prst="rect">
+                      <a:avLst/>
+                    </a:prstGeom>
+                    <a:noFill/>
+                    <a:ln>
+                      <a:noFill/>
+                    </a:ln>
+                  </pic:spPr>
+                </pic:pic>
+              </a:graphicData>
+            </a:graphic>
+          </wp:inline>
+        </w:drawing>
+      </w:r>
+    </w:p>
+    <w:p>
+      <w:r>
         <w:br w:type="page"/>
       </w:r>
-      <w:r>
-        <w:rPr>
-          <w:rFonts w:hint="default" w:ascii="Times New Roman" w:hAnsi="Times New Roman" w:eastAsia="SimSun" w:cs="Times New Roman"/>
-          <w:color w:val="000000"/>
-          <w:kern w:val="0"/>
-          <w:sz w:val="24"/>
-          <w:szCs w:val="24"/>
-          <w:lang w:val="en-US" w:eastAsia="zh-CN" w:bidi="ar"/>
-        </w:rPr>
-        <w:t xml:space="preserve">a) Pipes: призначення та використання; </w:t>
+    </w:p>
+    <w:p>
+      <w:pPr>
+        <w:pStyle w:val="2"/>
+        <w:bidi w:val="0"/>
+        <w:rPr>
+          <w:rFonts w:hint="default" w:ascii="Times New Roman" w:hAnsi="Times New Roman" w:eastAsia="SimSun" w:cs="Times New Roman"/>
+          <w:b/>
+          <w:bCs/>
+          <w:color w:val="000000"/>
+          <w:kern w:val="0"/>
+          <w:szCs w:val="28"/>
+          <w:lang w:val="en-US" w:eastAsia="zh-CN" w:bidi="ar"/>
+        </w:rPr>
+      </w:pPr>
+      <w:r>
+        <w:rPr>
+          <w:rFonts w:hint="default"/>
+          <w:lang w:val="en-US" w:eastAsia="zh-CN"/>
+        </w:rPr>
+        <w:t>Ланцюжки pipes</w:t>
       </w:r>
     </w:p>
     <w:p>
@@ -1751,18 +2309,15 @@
         <w:widowControl/>
         <w:suppressLineNumbers w:val="0"/>
         <w:jc w:val="left"/>
-      </w:pPr>
-      <w:r>
-        <w:rPr>
-          <w:rFonts w:hint="default" w:ascii="Times New Roman" w:hAnsi="Times New Roman" w:eastAsia="SimSun" w:cs="Times New Roman"/>
-          <w:color w:val="000000"/>
-          <w:kern w:val="0"/>
-          <w:sz w:val="24"/>
-          <w:szCs w:val="24"/>
-          <w:lang w:val="en-US" w:eastAsia="zh-CN" w:bidi="ar"/>
-        </w:rPr>
-        <w:t xml:space="preserve">b) Ланцюжки pipes; </w:t>
-      </w:r>
+        <w:rPr>
+          <w:rFonts w:hint="default" w:ascii="Times New Roman" w:hAnsi="Times New Roman" w:eastAsia="SimSun" w:cs="Times New Roman"/>
+          <w:color w:val="000000"/>
+          <w:kern w:val="0"/>
+          <w:sz w:val="28"/>
+          <w:szCs w:val="28"/>
+          <w:lang w:val="en-US" w:eastAsia="zh-CN" w:bidi="ar"/>
+        </w:rPr>
+      </w:pPr>
     </w:p>
     <w:p>
       <w:pPr>
@@ -1771,17 +2326,135 @@
         <w:widowControl/>
         <w:suppressLineNumbers w:val="0"/>
         <w:jc w:val="left"/>
-      </w:pPr>
-      <w:r>
-        <w:rPr>
-          <w:rFonts w:hint="default" w:ascii="Times New Roman" w:hAnsi="Times New Roman" w:eastAsia="SimSun" w:cs="Times New Roman"/>
-          <w:color w:val="000000"/>
-          <w:kern w:val="0"/>
-          <w:sz w:val="24"/>
-          <w:szCs w:val="24"/>
-          <w:lang w:val="en-US" w:eastAsia="zh-CN" w:bidi="ar"/>
-        </w:rPr>
-        <w:t xml:space="preserve">c) Створення своїх pipes; </w:t>
+        <w:rPr>
+          <w:rFonts w:hint="default" w:ascii="Times New Roman" w:hAnsi="Times New Roman" w:eastAsia="SimSun"/>
+          <w:color w:val="000000"/>
+          <w:kern w:val="0"/>
+          <w:sz w:val="28"/>
+          <w:szCs w:val="28"/>
+          <w:lang w:val="uk-UA" w:eastAsia="zh-CN"/>
+        </w:rPr>
+      </w:pPr>
+      <w:r>
+        <w:rPr>
+          <w:rFonts w:hint="default" w:ascii="Times New Roman" w:hAnsi="Times New Roman" w:eastAsia="SimSun"/>
+          <w:color w:val="000000"/>
+          <w:kern w:val="0"/>
+          <w:sz w:val="28"/>
+          <w:szCs w:val="28"/>
+          <w:lang w:val="uk-UA" w:eastAsia="zh-CN"/>
+        </w:rPr>
+        <w:t>М</w:t>
+      </w:r>
+      <w:r>
+        <w:rPr>
+          <w:rFonts w:hint="default" w:ascii="Times New Roman" w:hAnsi="Times New Roman" w:eastAsia="SimSun"/>
+          <w:color w:val="000000"/>
+          <w:kern w:val="0"/>
+          <w:sz w:val="28"/>
+          <w:szCs w:val="28"/>
+          <w:lang w:val="en-US" w:eastAsia="zh-CN"/>
+        </w:rPr>
+        <w:t>и можемо складати ланцюжки виразів, розділені вертикальною рис</w:t>
+      </w:r>
+      <w:r>
+        <w:rPr>
+          <w:rFonts w:hint="default" w:ascii="Times New Roman" w:hAnsi="Times New Roman" w:eastAsia="SimSun"/>
+          <w:color w:val="000000"/>
+          <w:kern w:val="0"/>
+          <w:sz w:val="28"/>
+          <w:szCs w:val="28"/>
+          <w:lang w:val="uk-UA" w:eastAsia="zh-CN"/>
+        </w:rPr>
+        <w:t>к</w:t>
+      </w:r>
+      <w:r>
+        <w:rPr>
+          <w:rFonts w:hint="default" w:ascii="Times New Roman" w:hAnsi="Times New Roman" w:eastAsia="SimSun"/>
+          <w:color w:val="000000"/>
+          <w:kern w:val="0"/>
+          <w:sz w:val="28"/>
+          <w:szCs w:val="28"/>
+          <w:lang w:val="en-US" w:eastAsia="zh-CN"/>
+        </w:rPr>
+        <w:t>ою</w:t>
+      </w:r>
+      <w:r>
+        <w:rPr>
+          <w:rFonts w:hint="default" w:ascii="Times New Roman" w:hAnsi="Times New Roman" w:eastAsia="SimSun"/>
+          <w:color w:val="000000"/>
+          <w:kern w:val="0"/>
+          <w:sz w:val="28"/>
+          <w:szCs w:val="28"/>
+          <w:lang w:val="uk-UA" w:eastAsia="zh-CN"/>
+        </w:rPr>
+        <w:t xml:space="preserve"> для застосування </w:t>
+      </w:r>
+      <w:r>
+        <w:rPr>
+          <w:rFonts w:hint="default" w:ascii="Times New Roman" w:hAnsi="Times New Roman" w:eastAsia="SimSun"/>
+          <w:color w:val="000000"/>
+          <w:kern w:val="0"/>
+          <w:sz w:val="28"/>
+          <w:szCs w:val="28"/>
+          <w:lang w:val="en-US" w:eastAsia="zh-CN"/>
+        </w:rPr>
+        <w:t>відразу кільк</w:t>
+      </w:r>
+      <w:r>
+        <w:rPr>
+          <w:rFonts w:hint="default" w:ascii="Times New Roman" w:hAnsi="Times New Roman" w:eastAsia="SimSun"/>
+          <w:color w:val="000000"/>
+          <w:kern w:val="0"/>
+          <w:sz w:val="28"/>
+          <w:szCs w:val="28"/>
+          <w:lang w:val="uk-UA" w:eastAsia="zh-CN"/>
+        </w:rPr>
+        <w:t xml:space="preserve">ох </w:t>
+      </w:r>
+      <w:r>
+        <w:rPr>
+          <w:rFonts w:hint="default" w:ascii="Times New Roman" w:hAnsi="Times New Roman" w:eastAsia="SimSun"/>
+          <w:color w:val="000000"/>
+          <w:kern w:val="0"/>
+          <w:sz w:val="28"/>
+          <w:szCs w:val="28"/>
+          <w:lang w:val="en-US" w:eastAsia="zh-CN"/>
+        </w:rPr>
+        <w:t xml:space="preserve">pipes до одного </w:t>
+      </w:r>
+      <w:r>
+        <w:rPr>
+          <w:rFonts w:hint="default" w:ascii="Times New Roman" w:hAnsi="Times New Roman" w:eastAsia="SimSun"/>
+          <w:color w:val="000000"/>
+          <w:kern w:val="0"/>
+          <w:sz w:val="28"/>
+          <w:szCs w:val="28"/>
+          <w:lang w:val="uk-UA" w:eastAsia="zh-CN"/>
+        </w:rPr>
+        <w:t>з</w:t>
+      </w:r>
+      <w:r>
+        <w:rPr>
+          <w:rFonts w:hint="default" w:ascii="Times New Roman" w:hAnsi="Times New Roman" w:eastAsia="SimSun"/>
+          <w:color w:val="000000"/>
+          <w:kern w:val="0"/>
+          <w:sz w:val="28"/>
+          <w:szCs w:val="28"/>
+          <w:lang w:val="en-US" w:eastAsia="zh-CN"/>
+        </w:rPr>
+        <w:t>начення</w:t>
+      </w:r>
+      <w:r>
+        <w:rPr>
+          <w:rFonts w:hint="default" w:ascii="Times New Roman" w:hAnsi="Times New Roman" w:eastAsia="SimSun"/>
+          <w:color w:val="000000"/>
+          <w:kern w:val="0"/>
+          <w:sz w:val="28"/>
+          <w:szCs w:val="28"/>
+          <w:lang w:val="uk-UA" w:eastAsia="zh-CN"/>
+        </w:rPr>
+        <w:t>.</w:t>
       </w:r>
     </w:p>
     <w:p>
@@ -1793,15 +2466,48 @@
         <w:jc w:val="left"/>
       </w:pPr>
       <w:r>
-        <w:rPr>
-          <w:rFonts w:hint="default" w:ascii="Times New Roman" w:hAnsi="Times New Roman" w:eastAsia="SimSun" w:cs="Times New Roman"/>
-          <w:color w:val="000000"/>
-          <w:kern w:val="0"/>
-          <w:sz w:val="24"/>
-          <w:szCs w:val="24"/>
-          <w:lang w:val="en-US" w:eastAsia="zh-CN" w:bidi="ar"/>
-        </w:rPr>
-        <w:t xml:space="preserve">d) Передача параметрів у pipes; </w:t>
+        <w:drawing>
+          <wp:inline distT="0" distB="0" distL="114300" distR="114300">
+            <wp:extent cx="2343150" cy="239395"/>
+            <wp:effectExtent l="0" t="0" r="0" b="0"/>
+            <wp:docPr id="13" name="Picture 6"/>
+            <wp:cNvGraphicFramePr>
+              <a:graphicFrameLocks xmlns:a="http://schemas.openxmlformats.org/drawingml/2006/main" noChangeAspect="1"/>
+            </wp:cNvGraphicFramePr>
+            <a:graphic xmlns:a="http://schemas.openxmlformats.org/drawingml/2006/main">
+              <a:graphicData uri="http://schemas.openxmlformats.org/drawingml/2006/picture">
+                <pic:pic xmlns:pic="http://schemas.openxmlformats.org/drawingml/2006/picture">
+                  <pic:nvPicPr>
+                    <pic:cNvPr id="13" name="Picture 6"/>
+                    <pic:cNvPicPr>
+                      <a:picLocks noChangeAspect="1"/>
+                    </pic:cNvPicPr>
+                  </pic:nvPicPr>
+                  <pic:blipFill>
+                    <a:blip r:embed="rId11"/>
+                    <a:srcRect t="33156"/>
+                    <a:stretch>
+                      <a:fillRect/>
+                    </a:stretch>
+                  </pic:blipFill>
+                  <pic:spPr>
+                    <a:xfrm>
+                      <a:off x="0" y="0"/>
+                      <a:ext cx="2343150" cy="239395"/>
+                    </a:xfrm>
+                    <a:prstGeom prst="rect">
+                      <a:avLst/>
+                    </a:prstGeom>
+                    <a:noFill/>
+                    <a:ln>
+                      <a:noFill/>
+                    </a:ln>
+                  </pic:spPr>
+                </pic:pic>
+              </a:graphicData>
+            </a:graphic>
+          </wp:inline>
+        </w:drawing>
       </w:r>
     </w:p>
     <w:p>
@@ -1811,18 +2517,11 @@
         <w:widowControl/>
         <w:suppressLineNumbers w:val="0"/>
         <w:jc w:val="left"/>
-      </w:pPr>
-      <w:r>
-        <w:rPr>
-          <w:rFonts w:hint="default" w:ascii="Times New Roman" w:hAnsi="Times New Roman" w:eastAsia="SimSun" w:cs="Times New Roman"/>
-          <w:color w:val="000000"/>
-          <w:kern w:val="0"/>
-          <w:sz w:val="24"/>
-          <w:szCs w:val="24"/>
-          <w:lang w:val="en-US" w:eastAsia="zh-CN" w:bidi="ar"/>
-        </w:rPr>
-        <w:t xml:space="preserve">e) Pure та Impure Pipes; </w:t>
-      </w:r>
+        <w:rPr>
+          <w:rFonts w:hint="default"/>
+          <w:lang w:val="uk-UA" w:eastAsia="zh-CN"/>
+        </w:rPr>
+      </w:pPr>
     </w:p>
     <w:p>
       <w:pPr>
@@ -1833,15 +2532,47 @@
         <w:jc w:val="left"/>
       </w:pPr>
       <w:r>
-        <w:rPr>
-          <w:rFonts w:hint="default" w:ascii="Times New Roman" w:hAnsi="Times New Roman" w:eastAsia="SimSun" w:cs="Times New Roman"/>
-          <w:color w:val="000000"/>
-          <w:kern w:val="0"/>
-          <w:sz w:val="24"/>
-          <w:szCs w:val="24"/>
-          <w:lang w:val="en-US" w:eastAsia="zh-CN" w:bidi="ar"/>
-        </w:rPr>
-        <w:t xml:space="preserve">f) AsyncPipe. </w:t>
+        <w:drawing>
+          <wp:inline distT="0" distB="0" distL="114300" distR="114300">
+            <wp:extent cx="5191125" cy="238125"/>
+            <wp:effectExtent l="0" t="0" r="5715" b="5715"/>
+            <wp:docPr id="10" name="Picture 3"/>
+            <wp:cNvGraphicFramePr>
+              <a:graphicFrameLocks xmlns:a="http://schemas.openxmlformats.org/drawingml/2006/main" noChangeAspect="1"/>
+            </wp:cNvGraphicFramePr>
+            <a:graphic xmlns:a="http://schemas.openxmlformats.org/drawingml/2006/main">
+              <a:graphicData uri="http://schemas.openxmlformats.org/drawingml/2006/picture">
+                <pic:pic xmlns:pic="http://schemas.openxmlformats.org/drawingml/2006/picture">
+                  <pic:nvPicPr>
+                    <pic:cNvPr id="10" name="Picture 3"/>
+                    <pic:cNvPicPr>
+                      <a:picLocks noChangeAspect="1"/>
+                    </pic:cNvPicPr>
+                  </pic:nvPicPr>
+                  <pic:blipFill>
+                    <a:blip r:embed="rId12"/>
+                    <a:stretch>
+                      <a:fillRect/>
+                    </a:stretch>
+                  </pic:blipFill>
+                  <pic:spPr>
+                    <a:xfrm>
+                      <a:off x="0" y="0"/>
+                      <a:ext cx="5191125" cy="238125"/>
+                    </a:xfrm>
+                    <a:prstGeom prst="rect">
+                      <a:avLst/>
+                    </a:prstGeom>
+                    <a:noFill/>
+                    <a:ln>
+                      <a:noFill/>
+                    </a:ln>
+                  </pic:spPr>
+                </pic:pic>
+              </a:graphicData>
+            </a:graphic>
+          </wp:inline>
+        </w:drawing>
       </w:r>
     </w:p>
     <w:p>
@@ -1860,18 +2591,15 @@
         <w:widowControl/>
         <w:suppressLineNumbers w:val="0"/>
         <w:jc w:val="left"/>
-      </w:pPr>
-      <w:r>
-        <w:rPr>
-          <w:rFonts w:hint="default" w:ascii="Times New Roman" w:hAnsi="Times New Roman" w:eastAsia="SimSun" w:cs="Times New Roman"/>
-          <w:color w:val="000000"/>
-          <w:kern w:val="0"/>
-          <w:sz w:val="24"/>
-          <w:szCs w:val="24"/>
-          <w:lang w:val="en-US" w:eastAsia="zh-CN" w:bidi="ar"/>
-        </w:rPr>
-        <w:t xml:space="preserve">VII) Angular-додатки Pipes1 та Blog розгорнути на платформі Firebase у проектах з </w:t>
-      </w:r>
+        <w:rPr>
+          <w:rFonts w:hint="default" w:ascii="Times New Roman" w:hAnsi="Times New Roman" w:eastAsia="SimSun" w:cs="Times New Roman"/>
+          <w:color w:val="000000"/>
+          <w:kern w:val="0"/>
+          <w:sz w:val="28"/>
+          <w:szCs w:val="28"/>
+          <w:lang w:val="en-US" w:eastAsia="zh-CN" w:bidi="ar"/>
+        </w:rPr>
+      </w:pPr>
     </w:p>
     <w:p>
       <w:pPr>
@@ -1882,16 +2610,167 @@
         <w:jc w:val="left"/>
       </w:pPr>
       <w:r>
-        <w:rPr>
-          <w:rFonts w:hint="default" w:ascii="Times New Roman" w:hAnsi="Times New Roman" w:eastAsia="SimSun" w:cs="Times New Roman"/>
-          <w:color w:val="000000"/>
-          <w:kern w:val="0"/>
-          <w:sz w:val="24"/>
-          <w:szCs w:val="24"/>
-          <w:lang w:val="en-US" w:eastAsia="zh-CN" w:bidi="ar"/>
-        </w:rPr>
-        <w:t xml:space="preserve">ім’ям «ПрізвищеГрупаLaba6-1» та «ПрізвищеГрупаLaba6-4», наприклад </w:t>
-      </w:r>
+        <w:drawing>
+          <wp:inline distT="0" distB="0" distL="114300" distR="114300">
+            <wp:extent cx="942975" cy="295275"/>
+            <wp:effectExtent l="0" t="0" r="1905" b="9525"/>
+            <wp:docPr id="11" name="Picture 4"/>
+            <wp:cNvGraphicFramePr>
+              <a:graphicFrameLocks xmlns:a="http://schemas.openxmlformats.org/drawingml/2006/main" noChangeAspect="1"/>
+            </wp:cNvGraphicFramePr>
+            <a:graphic xmlns:a="http://schemas.openxmlformats.org/drawingml/2006/main">
+              <a:graphicData uri="http://schemas.openxmlformats.org/drawingml/2006/picture">
+                <pic:pic xmlns:pic="http://schemas.openxmlformats.org/drawingml/2006/picture">
+                  <pic:nvPicPr>
+                    <pic:cNvPr id="11" name="Picture 4"/>
+                    <pic:cNvPicPr>
+                      <a:picLocks noChangeAspect="1"/>
+                    </pic:cNvPicPr>
+                  </pic:nvPicPr>
+                  <pic:blipFill>
+                    <a:blip r:embed="rId13"/>
+                    <a:stretch>
+                      <a:fillRect/>
+                    </a:stretch>
+                  </pic:blipFill>
+                  <pic:spPr>
+                    <a:xfrm>
+                      <a:off x="0" y="0"/>
+                      <a:ext cx="942975" cy="295275"/>
+                    </a:xfrm>
+                    <a:prstGeom prst="rect">
+                      <a:avLst/>
+                    </a:prstGeom>
+                    <a:noFill/>
+                    <a:ln>
+                      <a:noFill/>
+                    </a:ln>
+                  </pic:spPr>
+                </pic:pic>
+              </a:graphicData>
+            </a:graphic>
+          </wp:inline>
+        </w:drawing>
+      </w:r>
+    </w:p>
+    <w:p>
+      <w:pPr>
+        <w:pStyle w:val="2"/>
+        <w:bidi w:val="0"/>
+        <w:rPr>
+          <w:rFonts w:hint="default"/>
+          <w:lang w:val="en-US" w:eastAsia="zh-CN"/>
+        </w:rPr>
+      </w:pPr>
+      <w:r>
+        <w:rPr>
+          <w:rFonts w:hint="default"/>
+          <w:lang w:val="en-US" w:eastAsia="zh-CN"/>
+        </w:rPr>
+        <w:t>Створення своїх pipes</w:t>
+      </w:r>
+    </w:p>
+    <w:p>
+      <w:pPr>
+        <w:keepNext w:val="0"/>
+        <w:keepLines w:val="0"/>
+        <w:widowControl/>
+        <w:suppressLineNumbers w:val="0"/>
+        <w:jc w:val="both"/>
+        <w:rPr>
+          <w:rFonts w:hint="default" w:ascii="Times New Roman" w:hAnsi="Times New Roman" w:eastAsia="SimSun" w:cs="Times New Roman"/>
+          <w:b/>
+          <w:bCs/>
+          <w:color w:val="000000"/>
+          <w:kern w:val="0"/>
+          <w:sz w:val="28"/>
+          <w:szCs w:val="28"/>
+          <w:lang w:val="en-US" w:eastAsia="zh-CN" w:bidi="ar"/>
+        </w:rPr>
+      </w:pPr>
+    </w:p>
+    <w:p>
+      <w:pPr>
+        <w:keepNext w:val="0"/>
+        <w:keepLines w:val="0"/>
+        <w:widowControl/>
+        <w:suppressLineNumbers w:val="0"/>
+        <w:jc w:val="both"/>
+        <w:rPr>
+          <w:rFonts w:hint="default" w:ascii="Times New Roman" w:hAnsi="Times New Roman" w:eastAsia="SimSun"/>
+          <w:b w:val="0"/>
+          <w:bCs w:val="0"/>
+          <w:color w:val="000000"/>
+          <w:kern w:val="0"/>
+          <w:sz w:val="28"/>
+          <w:szCs w:val="28"/>
+          <w:lang w:val="en-US" w:eastAsia="zh-CN"/>
+        </w:rPr>
+      </w:pPr>
+      <w:r>
+        <w:rPr>
+          <w:rFonts w:hint="default" w:ascii="Times New Roman" w:hAnsi="Times New Roman" w:eastAsia="SimSun"/>
+          <w:b w:val="0"/>
+          <w:bCs w:val="0"/>
+          <w:color w:val="000000"/>
+          <w:kern w:val="0"/>
+          <w:sz w:val="28"/>
+          <w:szCs w:val="28"/>
+          <w:lang w:val="en-US" w:eastAsia="zh-CN"/>
+        </w:rPr>
+        <w:t>Якщо нам знадобиться деяка передобробка при виведенні даних, додаткове форматування, то ми можемо для цієї мети написати свої власні pipes.</w:t>
+      </w:r>
+    </w:p>
+    <w:p>
+      <w:pPr>
+        <w:keepNext w:val="0"/>
+        <w:keepLines w:val="0"/>
+        <w:widowControl/>
+        <w:suppressLineNumbers w:val="0"/>
+        <w:jc w:val="both"/>
+        <w:rPr>
+          <w:rFonts w:hint="default" w:ascii="Times New Roman" w:hAnsi="Times New Roman" w:eastAsia="SimSun"/>
+          <w:b w:val="0"/>
+          <w:bCs w:val="0"/>
+          <w:color w:val="000000"/>
+          <w:kern w:val="0"/>
+          <w:sz w:val="28"/>
+          <w:szCs w:val="28"/>
+          <w:lang w:val="en-US" w:eastAsia="zh-CN"/>
+        </w:rPr>
+      </w:pPr>
+      <w:r>
+        <w:rPr>
+          <w:rFonts w:hint="default" w:ascii="Times New Roman" w:hAnsi="Times New Roman" w:eastAsia="SimSun"/>
+          <w:b w:val="0"/>
+          <w:bCs w:val="0"/>
+          <w:color w:val="000000"/>
+          <w:kern w:val="0"/>
+          <w:sz w:val="28"/>
+          <w:szCs w:val="28"/>
+          <w:lang w:val="en-US" w:eastAsia="zh-CN"/>
+        </w:rPr>
+        <w:t>Класи pipes мають реалізувати інтерфейс PipeTransform</w:t>
+      </w:r>
+    </w:p>
+    <w:p>
+      <w:pPr>
+        <w:keepNext w:val="0"/>
+        <w:keepLines w:val="0"/>
+        <w:widowControl/>
+        <w:suppressLineNumbers w:val="0"/>
+        <w:jc w:val="both"/>
+        <w:rPr>
+          <w:rFonts w:hint="default" w:ascii="Times New Roman" w:hAnsi="Times New Roman" w:eastAsia="SimSun"/>
+          <w:b w:val="0"/>
+          <w:bCs w:val="0"/>
+          <w:color w:val="000000"/>
+          <w:kern w:val="0"/>
+          <w:sz w:val="28"/>
+          <w:szCs w:val="28"/>
+          <w:lang w:val="en-US" w:eastAsia="zh-CN"/>
+        </w:rPr>
+      </w:pPr>
     </w:p>
     <w:p>
       <w:pPr>
@@ -1903,14 +2782,14 @@
       </w:pPr>
       <w:r>
         <w:rPr>
-          <w:rFonts w:hint="default" w:ascii="Times New Roman" w:hAnsi="Times New Roman" w:eastAsia="SimSun" w:cs="Times New Roman"/>
-          <w:color w:val="000000"/>
-          <w:kern w:val="0"/>
-          <w:sz w:val="24"/>
-          <w:szCs w:val="24"/>
-          <w:lang w:val="en-US" w:eastAsia="zh-CN" w:bidi="ar"/>
-        </w:rPr>
-        <w:t>«KovalenkoIP01Laba6-1» та «KovalenkoIP01Laba6-4».</w:t>
+          <w:rFonts w:ascii="Arial" w:hAnsi="Arial" w:eastAsia="SimSun" w:cs="Arial"/>
+          <w:color w:val="000000"/>
+          <w:kern w:val="0"/>
+          <w:sz w:val="22"/>
+          <w:szCs w:val="22"/>
+          <w:lang w:val="en-US" w:eastAsia="zh-CN" w:bidi="ar"/>
+        </w:rPr>
+        <w:t xml:space="preserve">interface PipeTransform { </w:t>
       </w:r>
     </w:p>
     <w:p>
@@ -1920,19 +2799,1675 @@
         <w:widowControl/>
         <w:suppressLineNumbers w:val="0"/>
         <w:jc w:val="left"/>
-        <w:rPr>
-          <w:rFonts w:hint="default" w:ascii="Times New Roman" w:hAnsi="Times New Roman" w:eastAsia="SimSun" w:cs="Times New Roman"/>
-          <w:b w:val="0"/>
-          <w:bCs w:val="0"/>
-          <w:color w:val="000000"/>
-          <w:kern w:val="0"/>
-          <w:sz w:val="28"/>
-          <w:szCs w:val="28"/>
-          <w:lang w:val="en-US" w:eastAsia="zh-CN" w:bidi="ar"/>
-        </w:rPr>
-      </w:pPr>
+      </w:pPr>
+      <w:r>
+        <w:rPr>
+          <w:rFonts w:hint="default" w:ascii="Arial" w:hAnsi="Arial" w:eastAsia="SimSun" w:cs="Arial"/>
+          <w:color w:val="000000"/>
+          <w:kern w:val="0"/>
+          <w:sz w:val="22"/>
+          <w:szCs w:val="22"/>
+          <w:lang w:val="en-US" w:eastAsia="zh-CN" w:bidi="ar"/>
+        </w:rPr>
+        <w:t xml:space="preserve">transform(value: any, ...args: any[]): any </w:t>
+      </w:r>
+    </w:p>
+    <w:p>
+      <w:pPr>
+        <w:keepNext w:val="0"/>
+        <w:keepLines w:val="0"/>
+        <w:widowControl/>
+        <w:suppressLineNumbers w:val="0"/>
+        <w:jc w:val="left"/>
+      </w:pPr>
+      <w:r>
+        <w:rPr>
+          <w:rFonts w:hint="default" w:ascii="Arial" w:hAnsi="Arial" w:eastAsia="SimSun" w:cs="Arial"/>
+          <w:color w:val="000000"/>
+          <w:kern w:val="0"/>
+          <w:sz w:val="22"/>
+          <w:szCs w:val="22"/>
+          <w:lang w:val="en-US" w:eastAsia="zh-CN" w:bidi="ar"/>
+        </w:rPr>
+        <w:t xml:space="preserve">} </w:t>
+      </w:r>
+    </w:p>
+    <w:p>
+      <w:pPr>
+        <w:keepNext w:val="0"/>
+        <w:keepLines w:val="0"/>
+        <w:widowControl/>
+        <w:suppressLineNumbers w:val="0"/>
+        <w:jc w:val="both"/>
+        <w:rPr>
+          <w:rFonts w:hint="default" w:ascii="Times New Roman" w:hAnsi="Times New Roman" w:eastAsia="SimSun"/>
+          <w:b w:val="0"/>
+          <w:bCs w:val="0"/>
+          <w:color w:val="000000"/>
+          <w:kern w:val="0"/>
+          <w:sz w:val="28"/>
+          <w:szCs w:val="28"/>
+          <w:lang w:val="en-US" w:eastAsia="zh-CN"/>
+        </w:rPr>
+      </w:pPr>
+    </w:p>
+    <w:p>
+      <w:pPr>
+        <w:keepNext w:val="0"/>
+        <w:keepLines w:val="0"/>
+        <w:widowControl/>
+        <w:suppressLineNumbers w:val="0"/>
+        <w:jc w:val="both"/>
+        <w:rPr>
+          <w:rFonts w:hint="default" w:ascii="Times New Roman" w:hAnsi="Times New Roman" w:eastAsia="SimSun"/>
+          <w:b w:val="0"/>
+          <w:bCs w:val="0"/>
+          <w:color w:val="000000"/>
+          <w:kern w:val="0"/>
+          <w:sz w:val="28"/>
+          <w:szCs w:val="28"/>
+          <w:lang w:val="en-US" w:eastAsia="zh-CN"/>
+        </w:rPr>
+      </w:pPr>
+      <w:r>
+        <w:rPr>
+          <w:rFonts w:hint="default" w:ascii="Times New Roman" w:hAnsi="Times New Roman" w:eastAsia="SimSun"/>
+          <w:b w:val="0"/>
+          <w:bCs w:val="0"/>
+          <w:color w:val="000000"/>
+          <w:kern w:val="0"/>
+          <w:sz w:val="28"/>
+          <w:szCs w:val="28"/>
+          <w:lang w:val="en-US" w:eastAsia="zh-CN"/>
+        </w:rPr>
+        <w:t>Метод transform має перетворити вхідне значення. Цей метод як параметр приймає</w:t>
+      </w:r>
+      <w:r>
+        <w:rPr>
+          <w:rFonts w:hint="default" w:ascii="Times New Roman" w:hAnsi="Times New Roman" w:eastAsia="SimSun"/>
+          <w:b w:val="0"/>
+          <w:bCs w:val="0"/>
+          <w:color w:val="000000"/>
+          <w:kern w:val="0"/>
+          <w:sz w:val="28"/>
+          <w:szCs w:val="28"/>
+          <w:lang w:val="uk-UA" w:eastAsia="zh-CN"/>
+        </w:rPr>
+        <w:t xml:space="preserve"> </w:t>
+      </w:r>
+      <w:r>
+        <w:rPr>
+          <w:rFonts w:hint="default" w:ascii="Times New Roman" w:hAnsi="Times New Roman" w:eastAsia="SimSun"/>
+          <w:b w:val="0"/>
+          <w:bCs w:val="0"/>
+          <w:color w:val="000000"/>
+          <w:kern w:val="0"/>
+          <w:sz w:val="28"/>
+          <w:szCs w:val="28"/>
+          <w:lang w:val="en-US" w:eastAsia="zh-CN"/>
+        </w:rPr>
+        <w:t xml:space="preserve">значення, до якого застосовується pipe, а також опціональний набір параметрів. А на виході повертається відформатоване значення. Оскільки перший параметр представляє тип any, а другий параметр - масив типу any, то ми можемо передавати дані будь-яких типів. Також можемо повертати об'єкт будь-якого типу. </w:t>
+      </w:r>
+    </w:p>
+    <w:p>
+      <w:pPr>
+        <w:keepNext w:val="0"/>
+        <w:keepLines w:val="0"/>
+        <w:widowControl/>
+        <w:suppressLineNumbers w:val="0"/>
+        <w:jc w:val="both"/>
+        <w:rPr>
+          <w:rFonts w:hint="default" w:ascii="Times New Roman" w:hAnsi="Times New Roman" w:eastAsia="SimSun"/>
+          <w:b w:val="0"/>
+          <w:bCs w:val="0"/>
+          <w:color w:val="000000"/>
+          <w:kern w:val="0"/>
+          <w:sz w:val="28"/>
+          <w:szCs w:val="28"/>
+          <w:lang w:val="en-US" w:eastAsia="zh-CN"/>
+        </w:rPr>
+      </w:pPr>
+    </w:p>
+    <w:p>
+      <w:pPr>
+        <w:keepNext w:val="0"/>
+        <w:keepLines w:val="0"/>
+        <w:widowControl/>
+        <w:suppressLineNumbers w:val="0"/>
+        <w:jc w:val="both"/>
+      </w:pPr>
+      <w:r>
+        <w:drawing>
+          <wp:inline distT="0" distB="0" distL="114300" distR="114300">
+            <wp:extent cx="5610225" cy="2581275"/>
+            <wp:effectExtent l="0" t="0" r="13335" b="9525"/>
+            <wp:docPr id="14" name="Picture 7"/>
+            <wp:cNvGraphicFramePr>
+              <a:graphicFrameLocks xmlns:a="http://schemas.openxmlformats.org/drawingml/2006/main" noChangeAspect="1"/>
+            </wp:cNvGraphicFramePr>
+            <a:graphic xmlns:a="http://schemas.openxmlformats.org/drawingml/2006/main">
+              <a:graphicData uri="http://schemas.openxmlformats.org/drawingml/2006/picture">
+                <pic:pic xmlns:pic="http://schemas.openxmlformats.org/drawingml/2006/picture">
+                  <pic:nvPicPr>
+                    <pic:cNvPr id="14" name="Picture 7"/>
+                    <pic:cNvPicPr>
+                      <a:picLocks noChangeAspect="1"/>
+                    </pic:cNvPicPr>
+                  </pic:nvPicPr>
+                  <pic:blipFill>
+                    <a:blip r:embed="rId14"/>
+                    <a:stretch>
+                      <a:fillRect/>
+                    </a:stretch>
+                  </pic:blipFill>
+                  <pic:spPr>
+                    <a:xfrm>
+                      <a:off x="0" y="0"/>
+                      <a:ext cx="5610225" cy="2581275"/>
+                    </a:xfrm>
+                    <a:prstGeom prst="rect">
+                      <a:avLst/>
+                    </a:prstGeom>
+                    <a:noFill/>
+                    <a:ln>
+                      <a:noFill/>
+                    </a:ln>
+                  </pic:spPr>
+                </pic:pic>
+              </a:graphicData>
+            </a:graphic>
+          </wp:inline>
+        </w:drawing>
+      </w:r>
+    </w:p>
+    <w:p>
+      <w:pPr>
+        <w:keepNext w:val="0"/>
+        <w:keepLines w:val="0"/>
+        <w:widowControl/>
+        <w:suppressLineNumbers w:val="0"/>
+        <w:jc w:val="both"/>
+      </w:pPr>
+    </w:p>
+    <w:p>
+      <w:pPr>
+        <w:keepNext w:val="0"/>
+        <w:keepLines w:val="0"/>
+        <w:widowControl/>
+        <w:suppressLineNumbers w:val="0"/>
+        <w:jc w:val="both"/>
+      </w:pPr>
+      <w:r>
+        <w:drawing>
+          <wp:inline distT="0" distB="0" distL="114300" distR="114300">
+            <wp:extent cx="3152775" cy="1390650"/>
+            <wp:effectExtent l="0" t="0" r="1905" b="11430"/>
+            <wp:docPr id="15" name="Picture 8"/>
+            <wp:cNvGraphicFramePr>
+              <a:graphicFrameLocks xmlns:a="http://schemas.openxmlformats.org/drawingml/2006/main" noChangeAspect="1"/>
+            </wp:cNvGraphicFramePr>
+            <a:graphic xmlns:a="http://schemas.openxmlformats.org/drawingml/2006/main">
+              <a:graphicData uri="http://schemas.openxmlformats.org/drawingml/2006/picture">
+                <pic:pic xmlns:pic="http://schemas.openxmlformats.org/drawingml/2006/picture">
+                  <pic:nvPicPr>
+                    <pic:cNvPr id="15" name="Picture 8"/>
+                    <pic:cNvPicPr>
+                      <a:picLocks noChangeAspect="1"/>
+                    </pic:cNvPicPr>
+                  </pic:nvPicPr>
+                  <pic:blipFill>
+                    <a:blip r:embed="rId15"/>
+                    <a:stretch>
+                      <a:fillRect/>
+                    </a:stretch>
+                  </pic:blipFill>
+                  <pic:spPr>
+                    <a:xfrm>
+                      <a:off x="0" y="0"/>
+                      <a:ext cx="3152775" cy="1390650"/>
+                    </a:xfrm>
+                    <a:prstGeom prst="rect">
+                      <a:avLst/>
+                    </a:prstGeom>
+                    <a:noFill/>
+                    <a:ln>
+                      <a:noFill/>
+                    </a:ln>
+                  </pic:spPr>
+                </pic:pic>
+              </a:graphicData>
+            </a:graphic>
+          </wp:inline>
+        </w:drawing>
+      </w:r>
+    </w:p>
+    <w:p>
+      <w:pPr>
+        <w:keepNext w:val="0"/>
+        <w:keepLines w:val="0"/>
+        <w:widowControl/>
+        <w:suppressLineNumbers w:val="0"/>
+        <w:jc w:val="both"/>
+      </w:pPr>
+    </w:p>
+    <w:p>
+      <w:pPr>
+        <w:keepNext w:val="0"/>
+        <w:keepLines w:val="0"/>
+        <w:widowControl/>
+        <w:suppressLineNumbers w:val="0"/>
+        <w:jc w:val="both"/>
+      </w:pPr>
+      <w:r>
+        <w:drawing>
+          <wp:inline distT="0" distB="0" distL="114300" distR="114300">
+            <wp:extent cx="2895600" cy="480695"/>
+            <wp:effectExtent l="0" t="0" r="0" b="6985"/>
+            <wp:docPr id="16" name="Picture 9"/>
+            <wp:cNvGraphicFramePr>
+              <a:graphicFrameLocks xmlns:a="http://schemas.openxmlformats.org/drawingml/2006/main" noChangeAspect="1"/>
+            </wp:cNvGraphicFramePr>
+            <a:graphic xmlns:a="http://schemas.openxmlformats.org/drawingml/2006/main">
+              <a:graphicData uri="http://schemas.openxmlformats.org/drawingml/2006/picture">
+                <pic:pic xmlns:pic="http://schemas.openxmlformats.org/drawingml/2006/picture">
+                  <pic:nvPicPr>
+                    <pic:cNvPr id="16" name="Picture 9"/>
+                    <pic:cNvPicPr>
+                      <a:picLocks noChangeAspect="1"/>
+                    </pic:cNvPicPr>
+                  </pic:nvPicPr>
+                  <pic:blipFill>
+                    <a:blip r:embed="rId16"/>
+                    <a:stretch>
+                      <a:fillRect/>
+                    </a:stretch>
+                  </pic:blipFill>
+                  <pic:spPr>
+                    <a:xfrm>
+                      <a:off x="0" y="0"/>
+                      <a:ext cx="2895600" cy="480695"/>
+                    </a:xfrm>
+                    <a:prstGeom prst="rect">
+                      <a:avLst/>
+                    </a:prstGeom>
+                    <a:noFill/>
+                    <a:ln>
+                      <a:noFill/>
+                    </a:ln>
+                  </pic:spPr>
+                </pic:pic>
+              </a:graphicData>
+            </a:graphic>
+          </wp:inline>
+        </w:drawing>
+      </w:r>
+    </w:p>
+    <w:p>
+      <w:pPr>
+        <w:keepNext w:val="0"/>
+        <w:keepLines w:val="0"/>
+        <w:widowControl/>
+        <w:suppressLineNumbers w:val="0"/>
+        <w:jc w:val="both"/>
+        <w:rPr>
+          <w:rFonts w:hint="default"/>
+          <w:lang w:val="en-US" w:eastAsia="zh-CN"/>
+        </w:rPr>
+      </w:pPr>
+    </w:p>
+    <w:p>
+      <w:pPr>
+        <w:keepNext w:val="0"/>
+        <w:keepLines w:val="0"/>
+        <w:widowControl/>
+        <w:suppressLineNumbers w:val="0"/>
+        <w:jc w:val="center"/>
+        <w:rPr>
+          <w:rFonts w:hint="default" w:ascii="Times New Roman" w:hAnsi="Times New Roman" w:eastAsia="SimSun" w:cs="Times New Roman"/>
+          <w:b/>
+          <w:bCs/>
+          <w:color w:val="000000"/>
+          <w:kern w:val="0"/>
+          <w:sz w:val="28"/>
+          <w:szCs w:val="28"/>
+          <w:lang w:val="en-US" w:eastAsia="zh-CN" w:bidi="ar"/>
+        </w:rPr>
+      </w:pPr>
+      <w:r>
+        <w:rPr>
+          <w:rFonts w:hint="default" w:ascii="Times New Roman" w:hAnsi="Times New Roman" w:eastAsia="SimSun" w:cs="Times New Roman"/>
+          <w:b/>
+          <w:bCs/>
+          <w:color w:val="000000"/>
+          <w:kern w:val="0"/>
+          <w:sz w:val="28"/>
+          <w:szCs w:val="28"/>
+          <w:lang w:val="en-US" w:eastAsia="zh-CN" w:bidi="ar"/>
+        </w:rPr>
+        <w:t>Передача параметрів у pipes</w:t>
+      </w:r>
+    </w:p>
+    <w:p>
+      <w:pPr>
+        <w:keepNext w:val="0"/>
+        <w:keepLines w:val="0"/>
+        <w:widowControl/>
+        <w:suppressLineNumbers w:val="0"/>
+        <w:jc w:val="center"/>
+        <w:rPr>
+          <w:rFonts w:hint="default" w:ascii="Times New Roman" w:hAnsi="Times New Roman" w:eastAsia="SimSun" w:cs="Times New Roman"/>
+          <w:b/>
+          <w:bCs/>
+          <w:color w:val="000000"/>
+          <w:kern w:val="0"/>
+          <w:sz w:val="28"/>
+          <w:szCs w:val="28"/>
+          <w:lang w:val="en-US" w:eastAsia="zh-CN" w:bidi="ar"/>
+        </w:rPr>
+      </w:pPr>
+    </w:p>
+    <w:p>
+      <w:pPr>
+        <w:keepNext w:val="0"/>
+        <w:keepLines w:val="0"/>
+        <w:widowControl/>
+        <w:suppressLineNumbers w:val="0"/>
+        <w:jc w:val="both"/>
+        <w:rPr>
+          <w:rFonts w:hint="default" w:ascii="Times New Roman" w:hAnsi="Times New Roman" w:eastAsia="SimSun" w:cs="Times New Roman"/>
+          <w:b w:val="0"/>
+          <w:bCs w:val="0"/>
+          <w:color w:val="000000"/>
+          <w:kern w:val="0"/>
+          <w:sz w:val="28"/>
+          <w:szCs w:val="28"/>
+          <w:lang w:val="uk-UA" w:eastAsia="zh-CN" w:bidi="ar"/>
+        </w:rPr>
+      </w:pPr>
+      <w:r>
+        <w:rPr>
+          <w:rFonts w:hint="default" w:ascii="Times New Roman" w:hAnsi="Times New Roman" w:eastAsia="SimSun" w:cs="Times New Roman"/>
+          <w:b w:val="0"/>
+          <w:bCs w:val="0"/>
+          <w:color w:val="000000"/>
+          <w:kern w:val="0"/>
+          <w:sz w:val="28"/>
+          <w:szCs w:val="28"/>
+          <w:lang w:val="uk-UA" w:eastAsia="zh-CN" w:bidi="ar"/>
+        </w:rPr>
+        <w:t xml:space="preserve">У шаблоні параметри у </w:t>
+      </w:r>
+      <w:r>
+        <w:rPr>
+          <w:rFonts w:hint="default" w:ascii="Times New Roman" w:hAnsi="Times New Roman" w:eastAsia="SimSun" w:cs="Times New Roman"/>
+          <w:b w:val="0"/>
+          <w:bCs w:val="0"/>
+          <w:color w:val="000000"/>
+          <w:kern w:val="0"/>
+          <w:sz w:val="28"/>
+          <w:szCs w:val="28"/>
+          <w:lang w:val="en-US" w:eastAsia="zh-CN" w:bidi="ar"/>
+        </w:rPr>
+        <w:t xml:space="preserve">pipes </w:t>
+      </w:r>
+      <w:r>
+        <w:rPr>
+          <w:rFonts w:hint="default" w:ascii="Times New Roman" w:hAnsi="Times New Roman" w:eastAsia="SimSun" w:cs="Times New Roman"/>
+          <w:b w:val="0"/>
+          <w:bCs w:val="0"/>
+          <w:color w:val="000000"/>
+          <w:kern w:val="0"/>
+          <w:sz w:val="28"/>
+          <w:szCs w:val="28"/>
+          <w:lang w:val="uk-UA" w:eastAsia="zh-CN" w:bidi="ar"/>
+        </w:rPr>
+        <w:t>передаються через двокрапку.</w:t>
+      </w:r>
+    </w:p>
+    <w:p>
+      <w:pPr>
+        <w:keepNext w:val="0"/>
+        <w:keepLines w:val="0"/>
+        <w:widowControl/>
+        <w:suppressLineNumbers w:val="0"/>
+        <w:jc w:val="both"/>
+        <w:rPr>
+          <w:rFonts w:hint="default" w:ascii="Times New Roman" w:hAnsi="Times New Roman" w:eastAsia="SimSun" w:cs="Times New Roman"/>
+          <w:b w:val="0"/>
+          <w:bCs w:val="0"/>
+          <w:color w:val="000000"/>
+          <w:kern w:val="0"/>
+          <w:sz w:val="28"/>
+          <w:szCs w:val="28"/>
+          <w:lang w:val="uk-UA" w:eastAsia="zh-CN" w:bidi="ar"/>
+        </w:rPr>
+      </w:pPr>
+    </w:p>
+    <w:p>
+      <w:pPr>
+        <w:keepNext w:val="0"/>
+        <w:keepLines w:val="0"/>
+        <w:widowControl/>
+        <w:suppressLineNumbers w:val="0"/>
+        <w:jc w:val="both"/>
+        <w:rPr>
+          <w:rFonts w:hint="default" w:ascii="Times New Roman" w:hAnsi="Times New Roman" w:eastAsia="SimSun" w:cs="Times New Roman"/>
+          <w:b w:val="0"/>
+          <w:bCs w:val="0"/>
+          <w:color w:val="000000"/>
+          <w:kern w:val="0"/>
+          <w:sz w:val="28"/>
+          <w:szCs w:val="28"/>
+          <w:lang w:val="uk-UA" w:eastAsia="zh-CN" w:bidi="ar"/>
+        </w:rPr>
+      </w:pPr>
+      <w:r>
+        <w:rPr>
+          <w:rFonts w:hint="default" w:ascii="Times New Roman" w:hAnsi="Times New Roman" w:eastAsia="SimSun" w:cs="Times New Roman"/>
+          <w:b w:val="0"/>
+          <w:bCs w:val="0"/>
+          <w:color w:val="000000"/>
+          <w:kern w:val="0"/>
+          <w:sz w:val="28"/>
+          <w:szCs w:val="28"/>
+          <w:lang w:val="uk-UA" w:eastAsia="zh-CN" w:bidi="ar"/>
+        </w:rPr>
+        <w:t>У метод transform класу JoinPipe першим параметром передається масив, другий необов'язковий параметр start є початковим індексом, з якого проводиться вибірка, а третій параметр end - кінцевий індекс</w:t>
+      </w:r>
+    </w:p>
+    <w:p>
+      <w:pPr>
+        <w:keepNext w:val="0"/>
+        <w:keepLines w:val="0"/>
+        <w:widowControl/>
+        <w:suppressLineNumbers w:val="0"/>
+        <w:jc w:val="both"/>
+        <w:rPr>
+          <w:rFonts w:hint="default" w:ascii="Times New Roman" w:hAnsi="Times New Roman" w:eastAsia="SimSun" w:cs="Times New Roman"/>
+          <w:b w:val="0"/>
+          <w:bCs w:val="0"/>
+          <w:color w:val="000000"/>
+          <w:kern w:val="0"/>
+          <w:sz w:val="28"/>
+          <w:szCs w:val="28"/>
+          <w:lang w:val="uk-UA" w:eastAsia="zh-CN" w:bidi="ar"/>
+        </w:rPr>
+      </w:pPr>
+    </w:p>
+    <w:p>
+      <w:pPr>
+        <w:keepNext w:val="0"/>
+        <w:keepLines w:val="0"/>
+        <w:widowControl/>
+        <w:suppressLineNumbers w:val="0"/>
+        <w:jc w:val="both"/>
+        <w:rPr>
+          <w:rFonts w:hint="default" w:ascii="Times New Roman" w:hAnsi="Times New Roman" w:eastAsia="SimSun" w:cs="Times New Roman"/>
+          <w:b w:val="0"/>
+          <w:bCs w:val="0"/>
+          <w:color w:val="000000"/>
+          <w:kern w:val="0"/>
+          <w:sz w:val="28"/>
+          <w:szCs w:val="28"/>
+          <w:lang w:val="uk-UA" w:eastAsia="zh-CN" w:bidi="ar"/>
+        </w:rPr>
+      </w:pPr>
+      <w:r>
+        <w:drawing>
+          <wp:inline distT="0" distB="0" distL="114300" distR="114300">
+            <wp:extent cx="5277485" cy="3769995"/>
+            <wp:effectExtent l="0" t="0" r="10795" b="9525"/>
+            <wp:docPr id="17" name="Picture 10"/>
+            <wp:cNvGraphicFramePr>
+              <a:graphicFrameLocks xmlns:a="http://schemas.openxmlformats.org/drawingml/2006/main" noChangeAspect="1"/>
+            </wp:cNvGraphicFramePr>
+            <a:graphic xmlns:a="http://schemas.openxmlformats.org/drawingml/2006/main">
+              <a:graphicData uri="http://schemas.openxmlformats.org/drawingml/2006/picture">
+                <pic:pic xmlns:pic="http://schemas.openxmlformats.org/drawingml/2006/picture">
+                  <pic:nvPicPr>
+                    <pic:cNvPr id="17" name="Picture 10"/>
+                    <pic:cNvPicPr>
+                      <a:picLocks noChangeAspect="1"/>
+                    </pic:cNvPicPr>
+                  </pic:nvPicPr>
+                  <pic:blipFill>
+                    <a:blip r:embed="rId17"/>
+                    <a:stretch>
+                      <a:fillRect/>
+                    </a:stretch>
+                  </pic:blipFill>
+                  <pic:spPr>
+                    <a:xfrm>
+                      <a:off x="0" y="0"/>
+                      <a:ext cx="5277485" cy="3769995"/>
+                    </a:xfrm>
+                    <a:prstGeom prst="rect">
+                      <a:avLst/>
+                    </a:prstGeom>
+                    <a:noFill/>
+                    <a:ln>
+                      <a:noFill/>
+                    </a:ln>
+                  </pic:spPr>
+                </pic:pic>
+              </a:graphicData>
+            </a:graphic>
+          </wp:inline>
+        </w:drawing>
+      </w:r>
+    </w:p>
+    <w:p>
+      <w:pPr>
+        <w:keepNext w:val="0"/>
+        <w:keepLines w:val="0"/>
+        <w:widowControl/>
+        <w:suppressLineNumbers w:val="0"/>
+        <w:jc w:val="both"/>
+        <w:rPr>
+          <w:rFonts w:hint="default" w:ascii="Times New Roman" w:hAnsi="Times New Roman" w:eastAsia="SimSun" w:cs="Times New Roman"/>
+          <w:b w:val="0"/>
+          <w:bCs w:val="0"/>
+          <w:color w:val="000000"/>
+          <w:kern w:val="0"/>
+          <w:sz w:val="28"/>
+          <w:szCs w:val="28"/>
+          <w:lang w:val="uk-UA" w:eastAsia="zh-CN" w:bidi="ar"/>
+        </w:rPr>
+      </w:pPr>
+    </w:p>
+    <w:p>
+      <w:pPr>
+        <w:keepNext w:val="0"/>
+        <w:keepLines w:val="0"/>
+        <w:widowControl/>
+        <w:suppressLineNumbers w:val="0"/>
+        <w:jc w:val="both"/>
+      </w:pPr>
+      <w:r>
+        <w:drawing>
+          <wp:inline distT="0" distB="0" distL="114300" distR="114300">
+            <wp:extent cx="3514725" cy="695325"/>
+            <wp:effectExtent l="0" t="0" r="5715" b="5715"/>
+            <wp:docPr id="18" name="Picture 11"/>
+            <wp:cNvGraphicFramePr>
+              <a:graphicFrameLocks xmlns:a="http://schemas.openxmlformats.org/drawingml/2006/main" noChangeAspect="1"/>
+            </wp:cNvGraphicFramePr>
+            <a:graphic xmlns:a="http://schemas.openxmlformats.org/drawingml/2006/main">
+              <a:graphicData uri="http://schemas.openxmlformats.org/drawingml/2006/picture">
+                <pic:pic xmlns:pic="http://schemas.openxmlformats.org/drawingml/2006/picture">
+                  <pic:nvPicPr>
+                    <pic:cNvPr id="18" name="Picture 11"/>
+                    <pic:cNvPicPr>
+                      <a:picLocks noChangeAspect="1"/>
+                    </pic:cNvPicPr>
+                  </pic:nvPicPr>
+                  <pic:blipFill>
+                    <a:blip r:embed="rId18"/>
+                    <a:stretch>
+                      <a:fillRect/>
+                    </a:stretch>
+                  </pic:blipFill>
+                  <pic:spPr>
+                    <a:xfrm>
+                      <a:off x="0" y="0"/>
+                      <a:ext cx="3514725" cy="695325"/>
+                    </a:xfrm>
+                    <a:prstGeom prst="rect">
+                      <a:avLst/>
+                    </a:prstGeom>
+                    <a:noFill/>
+                    <a:ln>
+                      <a:noFill/>
+                    </a:ln>
+                  </pic:spPr>
+                </pic:pic>
+              </a:graphicData>
+            </a:graphic>
+          </wp:inline>
+        </w:drawing>
+      </w:r>
+    </w:p>
+    <w:p>
+      <w:pPr>
+        <w:keepNext w:val="0"/>
+        <w:keepLines w:val="0"/>
+        <w:widowControl/>
+        <w:suppressLineNumbers w:val="0"/>
+        <w:jc w:val="both"/>
+      </w:pPr>
+    </w:p>
+    <w:p>
+      <w:pPr>
+        <w:keepNext w:val="0"/>
+        <w:keepLines w:val="0"/>
+        <w:widowControl/>
+        <w:suppressLineNumbers w:val="0"/>
+        <w:jc w:val="both"/>
+        <w:rPr>
+          <w:rFonts w:hint="default"/>
+          <w:lang w:val="uk-UA" w:eastAsia="zh-CN"/>
+        </w:rPr>
+      </w:pPr>
+      <w:r>
+        <w:drawing>
+          <wp:inline distT="0" distB="0" distL="114300" distR="114300">
+            <wp:extent cx="2829560" cy="861060"/>
+            <wp:effectExtent l="0" t="0" r="5080" b="7620"/>
+            <wp:docPr id="19" name="Picture 12"/>
+            <wp:cNvGraphicFramePr>
+              <a:graphicFrameLocks xmlns:a="http://schemas.openxmlformats.org/drawingml/2006/main" noChangeAspect="1"/>
+            </wp:cNvGraphicFramePr>
+            <a:graphic xmlns:a="http://schemas.openxmlformats.org/drawingml/2006/main">
+              <a:graphicData uri="http://schemas.openxmlformats.org/drawingml/2006/picture">
+                <pic:pic xmlns:pic="http://schemas.openxmlformats.org/drawingml/2006/picture">
+                  <pic:nvPicPr>
+                    <pic:cNvPr id="19" name="Picture 12"/>
+                    <pic:cNvPicPr>
+                      <a:picLocks noChangeAspect="1"/>
+                    </pic:cNvPicPr>
+                  </pic:nvPicPr>
+                  <pic:blipFill>
+                    <a:blip r:embed="rId19"/>
+                    <a:stretch>
+                      <a:fillRect/>
+                    </a:stretch>
+                  </pic:blipFill>
+                  <pic:spPr>
+                    <a:xfrm>
+                      <a:off x="0" y="0"/>
+                      <a:ext cx="2829560" cy="861060"/>
+                    </a:xfrm>
+                    <a:prstGeom prst="rect">
+                      <a:avLst/>
+                    </a:prstGeom>
+                    <a:noFill/>
+                    <a:ln>
+                      <a:noFill/>
+                    </a:ln>
+                  </pic:spPr>
+                </pic:pic>
+              </a:graphicData>
+            </a:graphic>
+          </wp:inline>
+        </w:drawing>
+      </w:r>
+    </w:p>
+    <w:p>
+      <w:pPr>
+        <w:pStyle w:val="2"/>
+        <w:bidi w:val="0"/>
+        <w:rPr>
+          <w:rFonts w:hint="default" w:ascii="Times New Roman" w:hAnsi="Times New Roman" w:eastAsia="SimSun" w:cs="Times New Roman"/>
+          <w:b/>
+          <w:bCs/>
+          <w:color w:val="000000"/>
+          <w:kern w:val="0"/>
+          <w:szCs w:val="28"/>
+          <w:lang w:val="en-US" w:eastAsia="zh-CN" w:bidi="ar"/>
+        </w:rPr>
+      </w:pPr>
+      <w:r>
+        <w:rPr>
+          <w:rFonts w:hint="default"/>
+          <w:lang w:val="en-US" w:eastAsia="zh-CN"/>
+        </w:rPr>
+        <w:t>Pure та Impure Pipes</w:t>
+      </w:r>
+    </w:p>
+    <w:p>
+      <w:pPr>
+        <w:keepNext w:val="0"/>
+        <w:keepLines w:val="0"/>
+        <w:widowControl/>
+        <w:suppressLineNumbers w:val="0"/>
+        <w:jc w:val="both"/>
+        <w:rPr>
+          <w:rFonts w:hint="default" w:ascii="Times New Roman" w:hAnsi="Times New Roman" w:eastAsia="SimSun" w:cs="Times New Roman"/>
+          <w:b w:val="0"/>
+          <w:bCs w:val="0"/>
+          <w:color w:val="000000"/>
+          <w:kern w:val="0"/>
+          <w:sz w:val="28"/>
+          <w:szCs w:val="28"/>
+          <w:lang w:val="en-US" w:eastAsia="zh-CN" w:bidi="ar"/>
+        </w:rPr>
+      </w:pPr>
+    </w:p>
+    <w:p>
+      <w:pPr>
+        <w:keepNext w:val="0"/>
+        <w:keepLines w:val="0"/>
+        <w:widowControl/>
+        <w:suppressLineNumbers w:val="0"/>
+        <w:jc w:val="both"/>
+        <w:rPr>
+          <w:rFonts w:hint="default" w:ascii="Times New Roman" w:hAnsi="Times New Roman" w:eastAsia="SimSun" w:cs="Times New Roman"/>
+          <w:b w:val="0"/>
+          <w:bCs w:val="0"/>
+          <w:color w:val="000000"/>
+          <w:kern w:val="0"/>
+          <w:sz w:val="28"/>
+          <w:szCs w:val="28"/>
+          <w:lang w:val="en-US" w:eastAsia="zh-CN" w:bidi="ar"/>
+        </w:rPr>
+      </w:pPr>
+      <w:r>
+        <w:rPr>
+          <w:rFonts w:hint="default" w:ascii="Times New Roman" w:hAnsi="Times New Roman" w:eastAsia="SimSun" w:cs="Times New Roman"/>
+          <w:b w:val="0"/>
+          <w:bCs w:val="0"/>
+          <w:color w:val="000000"/>
+          <w:kern w:val="0"/>
+          <w:sz w:val="28"/>
+          <w:szCs w:val="28"/>
+          <w:lang w:val="en-US" w:eastAsia="zh-CN" w:bidi="ar"/>
+        </w:rPr>
+        <w:t xml:space="preserve">Pipes бувають двох типів: pure (що не допускають змін) та impure (допускають зміни). Відмінність між цими двома типами полягає у реагуванні на зміну значень, що передаються в pipe. </w:t>
+      </w:r>
+    </w:p>
+    <w:p>
+      <w:pPr>
+        <w:keepNext w:val="0"/>
+        <w:keepLines w:val="0"/>
+        <w:widowControl/>
+        <w:suppressLineNumbers w:val="0"/>
+        <w:jc w:val="both"/>
+        <w:rPr>
+          <w:rFonts w:hint="default" w:ascii="Times New Roman" w:hAnsi="Times New Roman" w:eastAsia="SimSun" w:cs="Times New Roman"/>
+          <w:b w:val="0"/>
+          <w:bCs w:val="0"/>
+          <w:color w:val="000000"/>
+          <w:kern w:val="0"/>
+          <w:sz w:val="28"/>
+          <w:szCs w:val="28"/>
+          <w:lang w:val="en-US" w:eastAsia="zh-CN" w:bidi="ar"/>
+        </w:rPr>
+      </w:pPr>
+    </w:p>
+    <w:p>
+      <w:pPr>
+        <w:keepNext w:val="0"/>
+        <w:keepLines w:val="0"/>
+        <w:widowControl/>
+        <w:suppressLineNumbers w:val="0"/>
+        <w:jc w:val="both"/>
+        <w:rPr>
+          <w:rFonts w:hint="default" w:ascii="Times New Roman" w:hAnsi="Times New Roman" w:eastAsia="SimSun" w:cs="Times New Roman"/>
+          <w:b w:val="0"/>
+          <w:bCs w:val="0"/>
+          <w:color w:val="000000"/>
+          <w:kern w:val="0"/>
+          <w:sz w:val="28"/>
+          <w:szCs w:val="28"/>
+          <w:lang w:val="en-US" w:eastAsia="zh-CN" w:bidi="ar"/>
+        </w:rPr>
+      </w:pPr>
+      <w:r>
+        <w:rPr>
+          <w:rFonts w:hint="default" w:ascii="Times New Roman" w:hAnsi="Times New Roman" w:eastAsia="SimSun" w:cs="Times New Roman"/>
+          <w:b w:val="0"/>
+          <w:bCs w:val="0"/>
+          <w:color w:val="000000"/>
+          <w:kern w:val="0"/>
+          <w:sz w:val="28"/>
+          <w:szCs w:val="28"/>
+          <w:lang w:val="en-US" w:eastAsia="zh-CN" w:bidi="ar"/>
+        </w:rPr>
+        <w:t xml:space="preserve">За замовчуванням усі pipes є типом "pure". Такі об'єкти відстежують зміни у значеннях примітивних типів (String, Number, Boolean, Symbol). У інших об'єктах - типів Date, Array, Function, Object зміни відстежуються, коли змінюється посилання, але не значення за посиланням. Тобто, якщо в масив додали елемент, масив змінився, але посилання змінної, яка представляє даний масив, не змінилася. Тому подібну зміну pure pipes не відстежуватиме. </w:t>
+      </w:r>
+    </w:p>
+    <w:p>
+      <w:pPr>
+        <w:keepNext w:val="0"/>
+        <w:keepLines w:val="0"/>
+        <w:widowControl/>
+        <w:suppressLineNumbers w:val="0"/>
+        <w:jc w:val="both"/>
+        <w:rPr>
+          <w:rFonts w:hint="default" w:ascii="Times New Roman" w:hAnsi="Times New Roman" w:eastAsia="SimSun" w:cs="Times New Roman"/>
+          <w:b w:val="0"/>
+          <w:bCs w:val="0"/>
+          <w:color w:val="000000"/>
+          <w:kern w:val="0"/>
+          <w:sz w:val="28"/>
+          <w:szCs w:val="28"/>
+          <w:lang w:val="en-US" w:eastAsia="zh-CN" w:bidi="ar"/>
+        </w:rPr>
+      </w:pPr>
+    </w:p>
+    <w:p>
+      <w:pPr>
+        <w:keepNext w:val="0"/>
+        <w:keepLines w:val="0"/>
+        <w:widowControl/>
+        <w:suppressLineNumbers w:val="0"/>
+        <w:jc w:val="both"/>
+        <w:rPr>
+          <w:rFonts w:hint="default" w:ascii="Times New Roman" w:hAnsi="Times New Roman" w:eastAsia="SimSun" w:cs="Times New Roman"/>
+          <w:b w:val="0"/>
+          <w:bCs w:val="0"/>
+          <w:color w:val="000000"/>
+          <w:kern w:val="0"/>
+          <w:sz w:val="28"/>
+          <w:szCs w:val="28"/>
+          <w:lang w:val="en-US" w:eastAsia="zh-CN" w:bidi="ar"/>
+        </w:rPr>
+      </w:pPr>
+      <w:r>
+        <w:rPr>
+          <w:rFonts w:hint="default" w:ascii="Times New Roman" w:hAnsi="Times New Roman" w:eastAsia="SimSun" w:cs="Times New Roman"/>
+          <w:b w:val="0"/>
+          <w:bCs w:val="0"/>
+          <w:color w:val="000000"/>
+          <w:kern w:val="0"/>
+          <w:sz w:val="28"/>
+          <w:szCs w:val="28"/>
+          <w:lang w:val="en-US" w:eastAsia="zh-CN" w:bidi="ar"/>
+        </w:rPr>
+        <w:t>Impure pipes відстежують усі зміни. Можливо, постає питання, навіщо тоді потрібні pure pipes? Справа в тому, що відстеження змін позначається на продуктивності, тому pure pipes можуть показувати кращу продуктивність. До того ж не завжди необхідно відслідковувати зміни у складних об'єктах, іноді це не потрібно.</w:t>
+      </w:r>
+    </w:p>
+    <w:p>
+      <w:pPr>
+        <w:keepNext w:val="0"/>
+        <w:keepLines w:val="0"/>
+        <w:widowControl/>
+        <w:suppressLineNumbers w:val="0"/>
+        <w:jc w:val="both"/>
+        <w:rPr>
+          <w:rFonts w:hint="default" w:ascii="Times New Roman" w:hAnsi="Times New Roman" w:eastAsia="SimSun" w:cs="Times New Roman"/>
+          <w:b w:val="0"/>
+          <w:bCs w:val="0"/>
+          <w:color w:val="000000"/>
+          <w:kern w:val="0"/>
+          <w:sz w:val="28"/>
+          <w:szCs w:val="28"/>
+          <w:lang w:val="en-US" w:eastAsia="zh-CN" w:bidi="ar"/>
+        </w:rPr>
+      </w:pPr>
+    </w:p>
+    <w:p>
+      <w:pPr>
+        <w:keepNext w:val="0"/>
+        <w:keepLines w:val="0"/>
+        <w:widowControl/>
+        <w:suppressLineNumbers w:val="0"/>
+        <w:jc w:val="both"/>
+        <w:rPr>
+          <w:rFonts w:hint="default" w:ascii="Times New Roman" w:hAnsi="Times New Roman" w:eastAsia="SimSun" w:cs="Times New Roman"/>
+          <w:b w:val="0"/>
+          <w:bCs w:val="0"/>
+          <w:color w:val="000000"/>
+          <w:kern w:val="0"/>
+          <w:sz w:val="28"/>
+          <w:szCs w:val="28"/>
+          <w:lang w:val="en-US" w:eastAsia="zh-CN" w:bidi="ar"/>
+        </w:rPr>
+      </w:pPr>
+    </w:p>
+    <w:p>
+      <w:pPr>
+        <w:keepNext w:val="0"/>
+        <w:keepLines w:val="0"/>
+        <w:widowControl/>
+        <w:suppressLineNumbers w:val="0"/>
+        <w:jc w:val="both"/>
+        <w:rPr>
+          <w:rFonts w:hint="default" w:ascii="Times New Roman" w:hAnsi="Times New Roman" w:eastAsia="SimSun" w:cs="Times New Roman"/>
+          <w:b w:val="0"/>
+          <w:bCs w:val="0"/>
+          <w:color w:val="000000"/>
+          <w:kern w:val="0"/>
+          <w:sz w:val="28"/>
+          <w:szCs w:val="28"/>
+          <w:lang w:val="en-US" w:eastAsia="zh-CN" w:bidi="ar"/>
+        </w:rPr>
+      </w:pPr>
+      <w:r>
+        <w:rPr>
+          <w:rFonts w:hint="default" w:ascii="Times New Roman" w:hAnsi="Times New Roman" w:eastAsia="SimSun" w:cs="Times New Roman"/>
+          <w:b w:val="0"/>
+          <w:bCs w:val="0"/>
+          <w:color w:val="000000"/>
+          <w:kern w:val="0"/>
+          <w:sz w:val="28"/>
+          <w:szCs w:val="28"/>
+          <w:lang w:val="en-US" w:eastAsia="zh-CN" w:bidi="ar"/>
+        </w:rPr>
+        <w:t xml:space="preserve">Для </w:t>
+      </w:r>
+      <w:r>
+        <w:rPr>
+          <w:rFonts w:hint="default" w:ascii="Times New Roman" w:hAnsi="Times New Roman" w:eastAsia="SimSun" w:cs="Times New Roman"/>
+          <w:b w:val="0"/>
+          <w:bCs w:val="0"/>
+          <w:color w:val="000000"/>
+          <w:kern w:val="0"/>
+          <w:sz w:val="28"/>
+          <w:szCs w:val="28"/>
+          <w:lang w:val="uk-UA" w:eastAsia="zh-CN" w:bidi="ar"/>
+        </w:rPr>
+        <w:t xml:space="preserve">створення </w:t>
+      </w:r>
+      <w:r>
+        <w:rPr>
+          <w:rFonts w:hint="default" w:ascii="Times New Roman" w:hAnsi="Times New Roman" w:eastAsia="SimSun" w:cs="Times New Roman"/>
+          <w:b w:val="0"/>
+          <w:bCs w:val="0"/>
+          <w:color w:val="000000"/>
+          <w:kern w:val="0"/>
+          <w:sz w:val="28"/>
+          <w:szCs w:val="28"/>
+          <w:lang w:val="en-US" w:eastAsia="zh-CN" w:bidi="ar"/>
+        </w:rPr>
+        <w:t xml:space="preserve">impure pipe </w:t>
+      </w:r>
+      <w:r>
+        <w:rPr>
+          <w:rFonts w:hint="default" w:ascii="Times New Roman" w:hAnsi="Times New Roman" w:eastAsia="SimSun" w:cs="Times New Roman"/>
+          <w:b w:val="0"/>
+          <w:bCs w:val="0"/>
+          <w:color w:val="000000"/>
+          <w:kern w:val="0"/>
+          <w:sz w:val="28"/>
+          <w:szCs w:val="28"/>
+          <w:lang w:val="uk-UA" w:eastAsia="zh-CN" w:bidi="ar"/>
+        </w:rPr>
+        <w:t xml:space="preserve">необхідно </w:t>
+      </w:r>
+      <w:r>
+        <w:rPr>
+          <w:rFonts w:hint="default" w:ascii="Times New Roman" w:hAnsi="Times New Roman" w:eastAsia="SimSun" w:cs="Times New Roman"/>
+          <w:b w:val="0"/>
+          <w:bCs w:val="0"/>
+          <w:color w:val="000000"/>
+          <w:kern w:val="0"/>
+          <w:sz w:val="28"/>
+          <w:szCs w:val="28"/>
+          <w:lang w:val="en-US" w:eastAsia="zh-CN" w:bidi="ar"/>
+        </w:rPr>
+        <w:t>дода</w:t>
+      </w:r>
+      <w:r>
+        <w:rPr>
+          <w:rFonts w:hint="default" w:ascii="Times New Roman" w:hAnsi="Times New Roman" w:eastAsia="SimSun" w:cs="Times New Roman"/>
+          <w:b w:val="0"/>
+          <w:bCs w:val="0"/>
+          <w:color w:val="000000"/>
+          <w:kern w:val="0"/>
+          <w:sz w:val="28"/>
+          <w:szCs w:val="28"/>
+          <w:lang w:val="uk-UA" w:eastAsia="zh-CN" w:bidi="ar"/>
+        </w:rPr>
+        <w:t>ти</w:t>
+      </w:r>
+      <w:r>
+        <w:rPr>
+          <w:rFonts w:hint="default" w:ascii="Times New Roman" w:hAnsi="Times New Roman" w:eastAsia="SimSun" w:cs="Times New Roman"/>
+          <w:b w:val="0"/>
+          <w:bCs w:val="0"/>
+          <w:color w:val="000000"/>
+          <w:kern w:val="0"/>
+          <w:sz w:val="28"/>
+          <w:szCs w:val="28"/>
+          <w:lang w:val="en-US" w:eastAsia="zh-CN" w:bidi="ar"/>
+        </w:rPr>
+        <w:t xml:space="preserve"> до декоратора Pipe параметр </w:t>
+      </w:r>
+    </w:p>
+    <w:p>
+      <w:pPr>
+        <w:keepNext w:val="0"/>
+        <w:keepLines w:val="0"/>
+        <w:widowControl/>
+        <w:suppressLineNumbers w:val="0"/>
+        <w:jc w:val="both"/>
+        <w:rPr>
+          <w:rFonts w:hint="default" w:ascii="Times New Roman" w:hAnsi="Times New Roman" w:eastAsia="SimSun" w:cs="Times New Roman"/>
+          <w:b w:val="0"/>
+          <w:bCs w:val="0"/>
+          <w:color w:val="000000"/>
+          <w:kern w:val="0"/>
+          <w:sz w:val="28"/>
+          <w:szCs w:val="28"/>
+          <w:lang w:val="uk-UA" w:eastAsia="zh-CN" w:bidi="ar"/>
+        </w:rPr>
+      </w:pPr>
+      <w:r>
+        <w:rPr>
+          <w:rFonts w:hint="default" w:ascii="Times New Roman" w:hAnsi="Times New Roman" w:eastAsia="SimSun" w:cs="Times New Roman"/>
+          <w:b w:val="0"/>
+          <w:bCs w:val="0"/>
+          <w:color w:val="000000"/>
+          <w:kern w:val="0"/>
+          <w:sz w:val="28"/>
+          <w:szCs w:val="28"/>
+          <w:lang w:val="en-US" w:eastAsia="zh-CN" w:bidi="ar"/>
+        </w:rPr>
+        <w:t>pure: false</w:t>
+      </w:r>
+      <w:r>
+        <w:rPr>
+          <w:rFonts w:hint="default" w:ascii="Times New Roman" w:hAnsi="Times New Roman" w:eastAsia="SimSun" w:cs="Times New Roman"/>
+          <w:b w:val="0"/>
+          <w:bCs w:val="0"/>
+          <w:color w:val="000000"/>
+          <w:kern w:val="0"/>
+          <w:sz w:val="28"/>
+          <w:szCs w:val="28"/>
+          <w:lang w:val="uk-UA" w:eastAsia="zh-CN" w:bidi="ar"/>
+        </w:rPr>
+        <w:t>.</w:t>
+      </w:r>
+    </w:p>
+    <w:p>
+      <w:pPr>
+        <w:keepNext w:val="0"/>
+        <w:keepLines w:val="0"/>
+        <w:widowControl/>
+        <w:suppressLineNumbers w:val="0"/>
+        <w:jc w:val="both"/>
+        <w:rPr>
+          <w:rFonts w:hint="default" w:ascii="Times New Roman" w:hAnsi="Times New Roman" w:eastAsia="SimSun" w:cs="Times New Roman"/>
+          <w:b w:val="0"/>
+          <w:bCs w:val="0"/>
+          <w:color w:val="000000"/>
+          <w:kern w:val="0"/>
+          <w:sz w:val="28"/>
+          <w:szCs w:val="28"/>
+          <w:lang w:val="en-US" w:eastAsia="zh-CN" w:bidi="ar"/>
+        </w:rPr>
+      </w:pPr>
+    </w:p>
+    <w:p>
+      <w:pPr>
+        <w:keepNext w:val="0"/>
+        <w:keepLines w:val="0"/>
+        <w:widowControl/>
+        <w:suppressLineNumbers w:val="0"/>
+        <w:jc w:val="both"/>
+        <w:rPr>
+          <w:rFonts w:hint="default" w:ascii="Times New Roman" w:hAnsi="Times New Roman" w:eastAsia="SimSun" w:cs="Times New Roman"/>
+          <w:b w:val="0"/>
+          <w:bCs w:val="0"/>
+          <w:color w:val="000000"/>
+          <w:kern w:val="0"/>
+          <w:sz w:val="28"/>
+          <w:szCs w:val="28"/>
+          <w:lang w:val="en-US" w:eastAsia="zh-CN" w:bidi="ar"/>
+        </w:rPr>
+      </w:pPr>
+      <w:r>
+        <w:drawing>
+          <wp:inline distT="0" distB="0" distL="114300" distR="114300">
+            <wp:extent cx="5210175" cy="4156075"/>
+            <wp:effectExtent l="0" t="0" r="1905" b="4445"/>
+            <wp:docPr id="20" name="Picture 13"/>
+            <wp:cNvGraphicFramePr>
+              <a:graphicFrameLocks xmlns:a="http://schemas.openxmlformats.org/drawingml/2006/main" noChangeAspect="1"/>
+            </wp:cNvGraphicFramePr>
+            <a:graphic xmlns:a="http://schemas.openxmlformats.org/drawingml/2006/main">
+              <a:graphicData uri="http://schemas.openxmlformats.org/drawingml/2006/picture">
+                <pic:pic xmlns:pic="http://schemas.openxmlformats.org/drawingml/2006/picture">
+                  <pic:nvPicPr>
+                    <pic:cNvPr id="20" name="Picture 13"/>
+                    <pic:cNvPicPr>
+                      <a:picLocks noChangeAspect="1"/>
+                    </pic:cNvPicPr>
+                  </pic:nvPicPr>
+                  <pic:blipFill>
+                    <a:blip r:embed="rId20"/>
+                    <a:stretch>
+                      <a:fillRect/>
+                    </a:stretch>
+                  </pic:blipFill>
+                  <pic:spPr>
+                    <a:xfrm>
+                      <a:off x="0" y="0"/>
+                      <a:ext cx="5210175" cy="4156075"/>
+                    </a:xfrm>
+                    <a:prstGeom prst="rect">
+                      <a:avLst/>
+                    </a:prstGeom>
+                    <a:noFill/>
+                    <a:ln>
+                      <a:noFill/>
+                    </a:ln>
+                  </pic:spPr>
+                </pic:pic>
+              </a:graphicData>
+            </a:graphic>
+          </wp:inline>
+        </w:drawing>
+      </w:r>
+    </w:p>
+    <w:p>
+      <w:pPr>
+        <w:keepNext w:val="0"/>
+        <w:keepLines w:val="0"/>
+        <w:widowControl/>
+        <w:suppressLineNumbers w:val="0"/>
+        <w:jc w:val="center"/>
+        <w:rPr>
+          <w:rFonts w:hint="default" w:ascii="Times New Roman" w:hAnsi="Times New Roman" w:eastAsia="SimSun" w:cs="Times New Roman"/>
+          <w:b/>
+          <w:bCs/>
+          <w:color w:val="000000"/>
+          <w:kern w:val="0"/>
+          <w:sz w:val="28"/>
+          <w:szCs w:val="28"/>
+          <w:lang w:val="en-US" w:eastAsia="zh-CN" w:bidi="ar"/>
+        </w:rPr>
+      </w:pPr>
+    </w:p>
+    <w:p>
+      <w:pPr>
+        <w:keepNext w:val="0"/>
+        <w:keepLines w:val="0"/>
+        <w:widowControl/>
+        <w:suppressLineNumbers w:val="0"/>
+        <w:jc w:val="both"/>
+        <w:rPr>
+          <w:rFonts w:hint="default" w:ascii="Times New Roman" w:hAnsi="Times New Roman" w:eastAsia="SimSun" w:cs="Times New Roman"/>
+          <w:b w:val="0"/>
+          <w:bCs w:val="0"/>
+          <w:color w:val="000000"/>
+          <w:kern w:val="0"/>
+          <w:sz w:val="28"/>
+          <w:szCs w:val="28"/>
+          <w:lang w:val="en-US" w:eastAsia="zh-CN" w:bidi="ar"/>
+        </w:rPr>
+      </w:pPr>
+      <w:r>
+        <w:rPr>
+          <w:rFonts w:hint="default" w:ascii="Times New Roman" w:hAnsi="Times New Roman" w:eastAsia="SimSun" w:cs="Times New Roman"/>
+          <w:b w:val="0"/>
+          <w:bCs w:val="0"/>
+          <w:color w:val="000000"/>
+          <w:kern w:val="0"/>
+          <w:sz w:val="28"/>
+          <w:szCs w:val="28"/>
+          <w:lang w:val="en-US" w:eastAsia="zh-CN" w:bidi="ar"/>
+        </w:rPr>
+        <w:t xml:space="preserve">Коли додається новий елемент, клас JoinPipe знову починає обробляти масив. Тому pipe застосовується до всіх елементів. </w:t>
+      </w:r>
+    </w:p>
+    <w:p>
+      <w:pPr>
+        <w:keepNext w:val="0"/>
+        <w:keepLines w:val="0"/>
+        <w:widowControl/>
+        <w:suppressLineNumbers w:val="0"/>
+        <w:jc w:val="both"/>
+        <w:rPr>
+          <w:rFonts w:hint="default" w:ascii="Times New Roman" w:hAnsi="Times New Roman" w:eastAsia="SimSun" w:cs="Times New Roman"/>
+          <w:b w:val="0"/>
+          <w:bCs w:val="0"/>
+          <w:color w:val="000000"/>
+          <w:kern w:val="0"/>
+          <w:sz w:val="28"/>
+          <w:szCs w:val="28"/>
+          <w:lang w:val="en-US" w:eastAsia="zh-CN" w:bidi="ar"/>
+        </w:rPr>
+      </w:pPr>
+    </w:p>
+    <w:p>
+      <w:pPr>
+        <w:keepNext w:val="0"/>
+        <w:keepLines w:val="0"/>
+        <w:widowControl/>
+        <w:suppressLineNumbers w:val="0"/>
+        <w:jc w:val="both"/>
+        <w:rPr>
+          <w:rFonts w:hint="default" w:ascii="Times New Roman" w:hAnsi="Times New Roman" w:eastAsia="SimSun" w:cs="Times New Roman"/>
+          <w:b w:val="0"/>
+          <w:bCs w:val="0"/>
+          <w:color w:val="000000"/>
+          <w:kern w:val="0"/>
+          <w:sz w:val="28"/>
+          <w:szCs w:val="28"/>
+          <w:lang w:val="en-US" w:eastAsia="zh-CN" w:bidi="ar"/>
+        </w:rPr>
+      </w:pPr>
+      <w:r>
+        <w:drawing>
+          <wp:inline distT="0" distB="0" distL="114300" distR="114300">
+            <wp:extent cx="4448175" cy="295275"/>
+            <wp:effectExtent l="0" t="0" r="1905" b="9525"/>
+            <wp:docPr id="22" name="Picture 15"/>
+            <wp:cNvGraphicFramePr>
+              <a:graphicFrameLocks xmlns:a="http://schemas.openxmlformats.org/drawingml/2006/main" noChangeAspect="1"/>
+            </wp:cNvGraphicFramePr>
+            <a:graphic xmlns:a="http://schemas.openxmlformats.org/drawingml/2006/main">
+              <a:graphicData uri="http://schemas.openxmlformats.org/drawingml/2006/picture">
+                <pic:pic xmlns:pic="http://schemas.openxmlformats.org/drawingml/2006/picture">
+                  <pic:nvPicPr>
+                    <pic:cNvPr id="22" name="Picture 15"/>
+                    <pic:cNvPicPr>
+                      <a:picLocks noChangeAspect="1"/>
+                    </pic:cNvPicPr>
+                  </pic:nvPicPr>
+                  <pic:blipFill>
+                    <a:blip r:embed="rId21"/>
+                    <a:stretch>
+                      <a:fillRect/>
+                    </a:stretch>
+                  </pic:blipFill>
+                  <pic:spPr>
+                    <a:xfrm>
+                      <a:off x="0" y="0"/>
+                      <a:ext cx="4448175" cy="295275"/>
+                    </a:xfrm>
+                    <a:prstGeom prst="rect">
+                      <a:avLst/>
+                    </a:prstGeom>
+                    <a:noFill/>
+                    <a:ln>
+                      <a:noFill/>
+                    </a:ln>
+                  </pic:spPr>
+                </pic:pic>
+              </a:graphicData>
+            </a:graphic>
+          </wp:inline>
+        </w:drawing>
+      </w:r>
+    </w:p>
+    <w:p>
+      <w:pPr>
+        <w:keepNext w:val="0"/>
+        <w:keepLines w:val="0"/>
+        <w:widowControl/>
+        <w:suppressLineNumbers w:val="0"/>
+        <w:jc w:val="both"/>
+        <w:rPr>
+          <w:rFonts w:hint="default" w:ascii="Times New Roman" w:hAnsi="Times New Roman" w:eastAsia="SimSun" w:cs="Times New Roman"/>
+          <w:b w:val="0"/>
+          <w:bCs w:val="0"/>
+          <w:color w:val="000000"/>
+          <w:kern w:val="0"/>
+          <w:sz w:val="28"/>
+          <w:szCs w:val="28"/>
+          <w:lang w:val="en-US" w:eastAsia="zh-CN" w:bidi="ar"/>
+        </w:rPr>
+      </w:pPr>
+    </w:p>
+    <w:p>
+      <w:pPr>
+        <w:keepNext w:val="0"/>
+        <w:keepLines w:val="0"/>
+        <w:widowControl/>
+        <w:suppressLineNumbers w:val="0"/>
+        <w:jc w:val="both"/>
+        <w:rPr>
+          <w:rFonts w:hint="default" w:ascii="Times New Roman" w:hAnsi="Times New Roman" w:eastAsia="SimSun" w:cs="Times New Roman"/>
+          <w:b/>
+          <w:bCs/>
+          <w:color w:val="000000"/>
+          <w:kern w:val="0"/>
+          <w:sz w:val="28"/>
+          <w:szCs w:val="28"/>
+          <w:lang w:val="en-US" w:eastAsia="zh-CN" w:bidi="ar"/>
+        </w:rPr>
+      </w:pPr>
+      <w:r>
+        <w:drawing>
+          <wp:inline distT="0" distB="0" distL="114300" distR="114300">
+            <wp:extent cx="2410460" cy="1321435"/>
+            <wp:effectExtent l="0" t="0" r="12700" b="4445"/>
+            <wp:docPr id="21" name="Picture 14"/>
+            <wp:cNvGraphicFramePr>
+              <a:graphicFrameLocks xmlns:a="http://schemas.openxmlformats.org/drawingml/2006/main" noChangeAspect="1"/>
+            </wp:cNvGraphicFramePr>
+            <a:graphic xmlns:a="http://schemas.openxmlformats.org/drawingml/2006/main">
+              <a:graphicData uri="http://schemas.openxmlformats.org/drawingml/2006/picture">
+                <pic:pic xmlns:pic="http://schemas.openxmlformats.org/drawingml/2006/picture">
+                  <pic:nvPicPr>
+                    <pic:cNvPr id="21" name="Picture 14"/>
+                    <pic:cNvPicPr>
+                      <a:picLocks noChangeAspect="1"/>
+                    </pic:cNvPicPr>
+                  </pic:nvPicPr>
+                  <pic:blipFill>
+                    <a:blip r:embed="rId22"/>
+                    <a:stretch>
+                      <a:fillRect/>
+                    </a:stretch>
+                  </pic:blipFill>
+                  <pic:spPr>
+                    <a:xfrm>
+                      <a:off x="0" y="0"/>
+                      <a:ext cx="2410460" cy="1321435"/>
+                    </a:xfrm>
+                    <a:prstGeom prst="rect">
+                      <a:avLst/>
+                    </a:prstGeom>
+                    <a:noFill/>
+                    <a:ln>
+                      <a:noFill/>
+                    </a:ln>
+                  </pic:spPr>
+                </pic:pic>
+              </a:graphicData>
+            </a:graphic>
+          </wp:inline>
+        </w:drawing>
+      </w:r>
+    </w:p>
+    <w:p>
+      <w:pPr>
+        <w:pStyle w:val="2"/>
+        <w:bidi w:val="0"/>
+        <w:rPr>
+          <w:sz w:val="28"/>
+          <w:szCs w:val="28"/>
+        </w:rPr>
+      </w:pPr>
+      <w:r>
+        <w:rPr>
+          <w:rFonts w:hint="default"/>
+          <w:lang w:val="en-US" w:eastAsia="zh-CN"/>
+        </w:rPr>
+        <w:t>AsyncPipe</w:t>
+      </w:r>
       <w:bookmarkStart w:id="1" w:name="_GoBack"/>
       <w:bookmarkEnd w:id="1"/>
+    </w:p>
+    <w:p>
+      <w:pPr>
+        <w:keepNext w:val="0"/>
+        <w:keepLines w:val="0"/>
+        <w:widowControl/>
+        <w:suppressLineNumbers w:val="0"/>
+        <w:jc w:val="left"/>
+        <w:rPr>
+          <w:sz w:val="28"/>
+          <w:szCs w:val="28"/>
+        </w:rPr>
+      </w:pPr>
+      <w:r>
+        <w:rPr>
+          <w:rFonts w:hint="default"/>
+          <w:sz w:val="28"/>
+          <w:szCs w:val="28"/>
+          <w:lang w:val="en-US" w:eastAsia="zh-CN"/>
+        </w:rPr>
+        <w:t xml:space="preserve">Одним із вбудованих класів, який на відміну від інших pipes вже за замовчуванням є тип impure. AsyncPipe дозволяє отримати результат асинхронної операції. </w:t>
+      </w:r>
+    </w:p>
+    <w:p>
+      <w:pPr>
+        <w:keepNext w:val="0"/>
+        <w:keepLines w:val="0"/>
+        <w:widowControl/>
+        <w:suppressLineNumbers w:val="0"/>
+        <w:jc w:val="left"/>
+        <w:rPr>
+          <w:sz w:val="28"/>
+          <w:szCs w:val="28"/>
+        </w:rPr>
+      </w:pPr>
+      <w:r>
+        <w:rPr>
+          <w:rFonts w:hint="default"/>
+          <w:sz w:val="28"/>
+          <w:szCs w:val="28"/>
+          <w:lang w:val="en-US" w:eastAsia="zh-CN"/>
+        </w:rPr>
+        <w:t>AsyncPipe відстежує об'єкти Observable та Promise та повертає отримане з цих об'єктів значення. При отриманні значення AsyncPipe сигналізує компонент про те, що треба перевірити зміни. Якщо компонент знищується, AsyncPipe автоматично відписується від об'єктів Observable і Promise, що унеможливлює можливі витоки пам'яті</w:t>
+      </w:r>
+    </w:p>
+    <w:p>
+      <w:pPr>
+        <w:keepNext w:val="0"/>
+        <w:keepLines w:val="0"/>
+        <w:widowControl/>
+        <w:suppressLineNumbers w:val="0"/>
+        <w:jc w:val="left"/>
+        <w:rPr>
+          <w:rFonts w:hint="default" w:ascii="Times New Roman" w:hAnsi="Times New Roman" w:eastAsia="SimSun" w:cs="Times New Roman"/>
+          <w:color w:val="000000"/>
+          <w:kern w:val="0"/>
+          <w:sz w:val="28"/>
+          <w:szCs w:val="28"/>
+          <w:lang w:val="en-US" w:eastAsia="zh-CN" w:bidi="ar"/>
+        </w:rPr>
+      </w:pPr>
+    </w:p>
+    <w:p>
+      <w:pPr>
+        <w:keepNext w:val="0"/>
+        <w:keepLines w:val="0"/>
+        <w:widowControl/>
+        <w:suppressLineNumbers w:val="0"/>
+        <w:jc w:val="left"/>
+      </w:pPr>
+      <w:r>
+        <w:drawing>
+          <wp:inline distT="0" distB="0" distL="114300" distR="114300">
+            <wp:extent cx="3286125" cy="285750"/>
+            <wp:effectExtent l="0" t="0" r="5715" b="3810"/>
+            <wp:docPr id="23" name="Picture 16"/>
+            <wp:cNvGraphicFramePr>
+              <a:graphicFrameLocks xmlns:a="http://schemas.openxmlformats.org/drawingml/2006/main" noChangeAspect="1"/>
+            </wp:cNvGraphicFramePr>
+            <a:graphic xmlns:a="http://schemas.openxmlformats.org/drawingml/2006/main">
+              <a:graphicData uri="http://schemas.openxmlformats.org/drawingml/2006/picture">
+                <pic:pic xmlns:pic="http://schemas.openxmlformats.org/drawingml/2006/picture">
+                  <pic:nvPicPr>
+                    <pic:cNvPr id="23" name="Picture 16"/>
+                    <pic:cNvPicPr>
+                      <a:picLocks noChangeAspect="1"/>
+                    </pic:cNvPicPr>
+                  </pic:nvPicPr>
+                  <pic:blipFill>
+                    <a:blip r:embed="rId23"/>
+                    <a:stretch>
+                      <a:fillRect/>
+                    </a:stretch>
+                  </pic:blipFill>
+                  <pic:spPr>
+                    <a:xfrm>
+                      <a:off x="0" y="0"/>
+                      <a:ext cx="3286125" cy="285750"/>
+                    </a:xfrm>
+                    <a:prstGeom prst="rect">
+                      <a:avLst/>
+                    </a:prstGeom>
+                    <a:noFill/>
+                    <a:ln>
+                      <a:noFill/>
+                    </a:ln>
+                  </pic:spPr>
+                </pic:pic>
+              </a:graphicData>
+            </a:graphic>
+          </wp:inline>
+        </w:drawing>
+      </w:r>
+    </w:p>
+    <w:p>
+      <w:pPr>
+        <w:keepNext w:val="0"/>
+        <w:keepLines w:val="0"/>
+        <w:widowControl/>
+        <w:suppressLineNumbers w:val="0"/>
+        <w:jc w:val="left"/>
+      </w:pPr>
+    </w:p>
+    <w:p>
+      <w:pPr>
+        <w:keepNext w:val="0"/>
+        <w:keepLines w:val="0"/>
+        <w:widowControl/>
+        <w:suppressLineNumbers w:val="0"/>
+        <w:jc w:val="left"/>
+      </w:pPr>
+      <w:r>
+        <w:drawing>
+          <wp:inline distT="0" distB="0" distL="114300" distR="114300">
+            <wp:extent cx="5732780" cy="1806575"/>
+            <wp:effectExtent l="0" t="0" r="12700" b="6985"/>
+            <wp:docPr id="24" name="Picture 17"/>
+            <wp:cNvGraphicFramePr>
+              <a:graphicFrameLocks xmlns:a="http://schemas.openxmlformats.org/drawingml/2006/main" noChangeAspect="1"/>
+            </wp:cNvGraphicFramePr>
+            <a:graphic xmlns:a="http://schemas.openxmlformats.org/drawingml/2006/main">
+              <a:graphicData uri="http://schemas.openxmlformats.org/drawingml/2006/picture">
+                <pic:pic xmlns:pic="http://schemas.openxmlformats.org/drawingml/2006/picture">
+                  <pic:nvPicPr>
+                    <pic:cNvPr id="24" name="Picture 17"/>
+                    <pic:cNvPicPr>
+                      <a:picLocks noChangeAspect="1"/>
+                    </pic:cNvPicPr>
+                  </pic:nvPicPr>
+                  <pic:blipFill>
+                    <a:blip r:embed="rId24"/>
+                    <a:stretch>
+                      <a:fillRect/>
+                    </a:stretch>
+                  </pic:blipFill>
+                  <pic:spPr>
+                    <a:xfrm>
+                      <a:off x="0" y="0"/>
+                      <a:ext cx="5732780" cy="1806575"/>
+                    </a:xfrm>
+                    <a:prstGeom prst="rect">
+                      <a:avLst/>
+                    </a:prstGeom>
+                    <a:noFill/>
+                    <a:ln>
+                      <a:noFill/>
+                    </a:ln>
+                  </pic:spPr>
+                </pic:pic>
+              </a:graphicData>
+            </a:graphic>
+          </wp:inline>
+        </w:drawing>
+      </w:r>
+    </w:p>
+    <w:p>
+      <w:pPr>
+        <w:keepNext w:val="0"/>
+        <w:keepLines w:val="0"/>
+        <w:widowControl/>
+        <w:suppressLineNumbers w:val="0"/>
+        <w:jc w:val="left"/>
+      </w:pPr>
+    </w:p>
+    <w:p>
+      <w:pPr>
+        <w:keepNext w:val="0"/>
+        <w:keepLines w:val="0"/>
+        <w:widowControl/>
+        <w:suppressLineNumbers w:val="0"/>
+        <w:jc w:val="left"/>
+      </w:pPr>
+      <w:r>
+        <w:drawing>
+          <wp:inline distT="0" distB="0" distL="114300" distR="114300">
+            <wp:extent cx="1676400" cy="752475"/>
+            <wp:effectExtent l="0" t="0" r="0" b="9525"/>
+            <wp:docPr id="25" name="Picture 18"/>
+            <wp:cNvGraphicFramePr>
+              <a:graphicFrameLocks xmlns:a="http://schemas.openxmlformats.org/drawingml/2006/main" noChangeAspect="1"/>
+            </wp:cNvGraphicFramePr>
+            <a:graphic xmlns:a="http://schemas.openxmlformats.org/drawingml/2006/main">
+              <a:graphicData uri="http://schemas.openxmlformats.org/drawingml/2006/picture">
+                <pic:pic xmlns:pic="http://schemas.openxmlformats.org/drawingml/2006/picture">
+                  <pic:nvPicPr>
+                    <pic:cNvPr id="25" name="Picture 18"/>
+                    <pic:cNvPicPr>
+                      <a:picLocks noChangeAspect="1"/>
+                    </pic:cNvPicPr>
+                  </pic:nvPicPr>
+                  <pic:blipFill>
+                    <a:blip r:embed="rId25"/>
+                    <a:stretch>
+                      <a:fillRect/>
+                    </a:stretch>
+                  </pic:blipFill>
+                  <pic:spPr>
+                    <a:xfrm>
+                      <a:off x="0" y="0"/>
+                      <a:ext cx="1676400" cy="752475"/>
+                    </a:xfrm>
+                    <a:prstGeom prst="rect">
+                      <a:avLst/>
+                    </a:prstGeom>
+                    <a:noFill/>
+                    <a:ln>
+                      <a:noFill/>
+                    </a:ln>
+                  </pic:spPr>
+                </pic:pic>
+              </a:graphicData>
+            </a:graphic>
+          </wp:inline>
+        </w:drawing>
+      </w:r>
+    </w:p>
+    <w:p>
+      <w:pPr>
+        <w:keepNext w:val="0"/>
+        <w:keepLines w:val="0"/>
+        <w:widowControl/>
+        <w:suppressLineNumbers w:val="0"/>
+        <w:jc w:val="left"/>
+      </w:pPr>
+    </w:p>
+    <w:p>
+      <w:pPr>
+        <w:keepNext w:val="0"/>
+        <w:keepLines w:val="0"/>
+        <w:widowControl/>
+        <w:suppressLineNumbers w:val="0"/>
+        <w:jc w:val="left"/>
+        <w:rPr>
+          <w:sz w:val="28"/>
+          <w:szCs w:val="28"/>
+        </w:rPr>
+      </w:pPr>
+      <w:r>
+        <w:rPr>
+          <w:rFonts w:hint="default"/>
+          <w:sz w:val="28"/>
+          <w:szCs w:val="28"/>
+          <w:lang w:val="en-US" w:eastAsia="zh-CN"/>
+        </w:rPr>
+        <w:t>Тут з періодичністю 500 мілісекунд у шаблон компонента передається черговий елемент з масиву phones.</w:t>
+      </w:r>
+    </w:p>
+    <w:p>
+      <w:pPr>
+        <w:keepNext w:val="0"/>
+        <w:keepLines w:val="0"/>
+        <w:widowControl/>
+        <w:suppressLineNumbers w:val="0"/>
+        <w:jc w:val="left"/>
+        <w:rPr>
+          <w:rFonts w:hint="default" w:ascii="Times New Roman" w:hAnsi="Times New Roman" w:eastAsia="SimSun" w:cs="Times New Roman"/>
+          <w:b w:val="0"/>
+          <w:bCs w:val="0"/>
+          <w:color w:val="000000"/>
+          <w:kern w:val="0"/>
+          <w:sz w:val="28"/>
+          <w:szCs w:val="28"/>
+          <w:lang w:val="en-US" w:eastAsia="zh-CN" w:bidi="ar"/>
+        </w:rPr>
+      </w:pPr>
+      <w:r>
+        <w:rPr>
+          <w:rFonts w:hint="default" w:ascii="Times New Roman" w:hAnsi="Times New Roman" w:eastAsia="SimSun" w:cs="Times New Roman"/>
+          <w:color w:val="000000"/>
+          <w:kern w:val="0"/>
+          <w:sz w:val="28"/>
+          <w:szCs w:val="28"/>
+          <w:lang w:val="en-US" w:eastAsia="zh-CN" w:bidi="ar"/>
+        </w:rPr>
+        <w:t>Компонент не повинен підписуватись на асинхронне отримання даних, обробляти їх, а при знищенні відписуватись від отримання даних. Всю цю роботу робить AsyncPipe.</w:t>
+      </w:r>
     </w:p>
     <w:sectPr>
       <w:footerReference r:id="rId5" w:type="default"/>

--- a/lab6/ІС-01 Адамов Денис ЛР-6 РП.docx
+++ b/lab6/ІС-01 Адамов Денис ЛР-6 РП.docx
@@ -644,7 +644,7 @@
           <w:lang w:val="uk-UA" w:eastAsia="zh-CN"/>
         </w:rPr>
       </w:pPr>
-      <w:bookmarkStart w:id="0" w:name="_Toc20387"/>
+      <w:bookmarkStart w:id="0" w:name="_Toc14329"/>
       <w:r>
         <w:rPr>
           <w:rFonts w:hint="default"/>
@@ -660,21 +660,36 @@
         <w:tabs>
           <w:tab w:val="right" w:leader="dot" w:pos="9029"/>
         </w:tabs>
+      </w:pPr>
+      <w:r>
         <w:rPr>
           <w:highlight w:val="yellow"/>
         </w:rPr>
-      </w:pPr>
+        <w:fldChar w:fldCharType="begin"/>
+      </w:r>
       <w:r>
         <w:rPr>
           <w:highlight w:val="yellow"/>
         </w:rPr>
+        <w:instrText xml:space="preserve">TOC \o "1-3" \h \u </w:instrText>
+      </w:r>
+      <w:r>
+        <w:rPr>
+          <w:highlight w:val="yellow"/>
+        </w:rPr>
+        <w:fldChar w:fldCharType="separate"/>
+      </w:r>
+      <w:r>
+        <w:rPr>
+          <w:highlight w:val="yellow"/>
+        </w:rPr>
         <w:fldChar w:fldCharType="begin"/>
       </w:r>
       <w:r>
         <w:rPr>
           <w:highlight w:val="yellow"/>
         </w:rPr>
-        <w:instrText xml:space="preserve">TOC \o "1-3" \h \u </w:instrText>
+        <w:instrText xml:space="preserve"> HYPERLINK \l _Toc14329 </w:instrText>
       </w:r>
       <w:r>
         <w:rPr>
@@ -684,64 +699,27 @@
       </w:r>
       <w:r>
         <w:rPr>
-          <w:highlight w:val="yellow"/>
-        </w:rPr>
+          <w:rFonts w:hint="default"/>
+          <w:lang w:val="uk-UA" w:eastAsia="zh-CN"/>
+        </w:rPr>
+        <w:t>Зміст</w:t>
+      </w:r>
+      <w:r>
+        <w:tab/>
+      </w:r>
+      <w:r>
         <w:fldChar w:fldCharType="begin"/>
       </w:r>
       <w:r>
-        <w:rPr>
-          <w:highlight w:val="yellow"/>
-        </w:rPr>
-        <w:instrText xml:space="preserve"> HYPERLINK \l _Toc20387 </w:instrText>
-      </w:r>
-      <w:r>
-        <w:rPr>
-          <w:highlight w:val="yellow"/>
-        </w:rPr>
+        <w:instrText xml:space="preserve"> PAGEREF _Toc14329 \h </w:instrText>
+      </w:r>
+      <w:r>
         <w:fldChar w:fldCharType="separate"/>
       </w:r>
       <w:r>
-        <w:rPr>
-          <w:rFonts w:hint="default"/>
-          <w:highlight w:val="yellow"/>
-          <w:lang w:val="uk-UA" w:eastAsia="zh-CN"/>
-        </w:rPr>
-        <w:t>Зміст</w:t>
-      </w:r>
-      <w:r>
-        <w:rPr>
-          <w:highlight w:val="yellow"/>
-        </w:rPr>
-        <w:tab/>
-      </w:r>
-      <w:r>
-        <w:rPr>
-          <w:highlight w:val="yellow"/>
-        </w:rPr>
-        <w:fldChar w:fldCharType="begin"/>
-      </w:r>
-      <w:r>
-        <w:rPr>
-          <w:highlight w:val="yellow"/>
-        </w:rPr>
-        <w:instrText xml:space="preserve"> PAGEREF _Toc20387 \h </w:instrText>
-      </w:r>
-      <w:r>
-        <w:rPr>
-          <w:highlight w:val="yellow"/>
-        </w:rPr>
-        <w:fldChar w:fldCharType="separate"/>
-      </w:r>
-      <w:r>
-        <w:rPr>
-          <w:highlight w:val="yellow"/>
-        </w:rPr>
         <w:t>2</w:t>
       </w:r>
       <w:r>
-        <w:rPr>
-          <w:highlight w:val="yellow"/>
-        </w:rPr>
         <w:fldChar w:fldCharType="end"/>
       </w:r>
       <w:r>
@@ -757,102 +735,48 @@
         <w:tabs>
           <w:tab w:val="right" w:leader="dot" w:pos="9029"/>
         </w:tabs>
+      </w:pPr>
+      <w:r>
         <w:rPr>
           <w:highlight w:val="yellow"/>
         </w:rPr>
-      </w:pPr>
+        <w:fldChar w:fldCharType="begin"/>
+      </w:r>
       <w:r>
         <w:rPr>
           <w:highlight w:val="yellow"/>
         </w:rPr>
+        <w:instrText xml:space="preserve"> HYPERLINK \l _Toc20869 </w:instrText>
+      </w:r>
+      <w:r>
+        <w:rPr>
+          <w:highlight w:val="yellow"/>
+        </w:rPr>
+        <w:fldChar w:fldCharType="separate"/>
+      </w:r>
+      <w:r>
+        <w:rPr>
+          <w:rFonts w:hint="default"/>
+          <w:lang w:val="en-US" w:eastAsia="zh-CN"/>
+        </w:rPr>
+        <w:t>Pipes: призначення та використання</w:t>
+      </w:r>
+      <w:r>
+        <w:tab/>
+      </w:r>
+      <w:r>
         <w:fldChar w:fldCharType="begin"/>
       </w:r>
       <w:r>
-        <w:rPr>
-          <w:highlight w:val="yellow"/>
-        </w:rPr>
-        <w:instrText xml:space="preserve"> HYPERLINK \l _Toc18286 </w:instrText>
-      </w:r>
-      <w:r>
-        <w:rPr>
-          <w:highlight w:val="yellow"/>
-        </w:rPr>
+        <w:instrText xml:space="preserve"> PAGEREF _Toc20869 \h </w:instrText>
+      </w:r>
+      <w:r>
         <w:fldChar w:fldCharType="separate"/>
       </w:r>
       <w:r>
-        <w:rPr>
-          <w:rFonts w:hint="default" w:ascii="Times New Roman" w:hAnsi="Times New Roman" w:cs="Times New Roman"/>
-          <w:bCs/>
-          <w:szCs w:val="28"/>
-          <w:highlight w:val="yellow"/>
-          <w:lang w:val="en-US" w:eastAsia="zh-CN"/>
-        </w:rPr>
-        <w:t xml:space="preserve">Лабораторне заняття </w:t>
-      </w:r>
-      <w:r>
-        <w:rPr>
-          <w:rFonts w:hint="default" w:ascii="Times New Roman" w:hAnsi="Times New Roman"/>
-          <w:bCs/>
-          <w:szCs w:val="28"/>
-          <w:highlight w:val="yellow"/>
-          <w:lang w:val="en-US" w:eastAsia="zh-CN"/>
-        </w:rPr>
-        <w:t>№5: Робота з директивами. Атрибутивні та</w:t>
-      </w:r>
-      <w:r>
-        <w:rPr>
-          <w:rFonts w:hint="default"/>
-          <w:bCs/>
-          <w:szCs w:val="28"/>
-          <w:highlight w:val="yellow"/>
-          <w:lang w:val="uk-UA" w:eastAsia="zh-CN"/>
-        </w:rPr>
-        <w:t xml:space="preserve"> </w:t>
-      </w:r>
-      <w:r>
-        <w:rPr>
-          <w:rFonts w:hint="default" w:ascii="Times New Roman" w:hAnsi="Times New Roman"/>
-          <w:bCs/>
-          <w:szCs w:val="28"/>
-          <w:highlight w:val="yellow"/>
-          <w:lang w:val="en-US" w:eastAsia="zh-CN"/>
-        </w:rPr>
-        <w:t>структурні директиви.</w:t>
-      </w:r>
-      <w:r>
-        <w:rPr>
-          <w:highlight w:val="yellow"/>
-        </w:rPr>
-        <w:tab/>
-      </w:r>
-      <w:r>
-        <w:rPr>
-          <w:highlight w:val="yellow"/>
-        </w:rPr>
-        <w:fldChar w:fldCharType="begin"/>
-      </w:r>
-      <w:r>
-        <w:rPr>
-          <w:highlight w:val="yellow"/>
-        </w:rPr>
-        <w:instrText xml:space="preserve"> PAGEREF _Toc18286 \h </w:instrText>
-      </w:r>
-      <w:r>
-        <w:rPr>
-          <w:highlight w:val="yellow"/>
-        </w:rPr>
-        <w:fldChar w:fldCharType="separate"/>
-      </w:r>
-      <w:r>
-        <w:rPr>
-          <w:highlight w:val="yellow"/>
-        </w:rPr>
-        <w:t>3</w:t>
-      </w:r>
-      <w:r>
-        <w:rPr>
-          <w:highlight w:val="yellow"/>
-        </w:rPr>
+        <w:t>4</w:t>
+      </w:r>
+      <w:r>
         <w:fldChar w:fldCharType="end"/>
       </w:r>
       <w:r>
@@ -868,70 +792,48 @@
         <w:tabs>
           <w:tab w:val="right" w:leader="dot" w:pos="9029"/>
         </w:tabs>
+      </w:pPr>
+      <w:r>
         <w:rPr>
           <w:highlight w:val="yellow"/>
         </w:rPr>
-      </w:pPr>
+        <w:fldChar w:fldCharType="begin"/>
+      </w:r>
       <w:r>
         <w:rPr>
           <w:highlight w:val="yellow"/>
         </w:rPr>
+        <w:instrText xml:space="preserve"> HYPERLINK \l _Toc27515 </w:instrText>
+      </w:r>
+      <w:r>
+        <w:rPr>
+          <w:highlight w:val="yellow"/>
+        </w:rPr>
+        <w:fldChar w:fldCharType="separate"/>
+      </w:r>
+      <w:r>
+        <w:rPr>
+          <w:rFonts w:hint="default"/>
+          <w:lang w:val="en-US" w:eastAsia="zh-CN"/>
+        </w:rPr>
+        <w:t>Ланцюжки pipes</w:t>
+      </w:r>
+      <w:r>
+        <w:tab/>
+      </w:r>
+      <w:r>
         <w:fldChar w:fldCharType="begin"/>
       </w:r>
       <w:r>
-        <w:rPr>
-          <w:highlight w:val="yellow"/>
-        </w:rPr>
-        <w:instrText xml:space="preserve"> HYPERLINK \l _Toc18072 </w:instrText>
-      </w:r>
-      <w:r>
-        <w:rPr>
-          <w:highlight w:val="yellow"/>
-        </w:rPr>
+        <w:instrText xml:space="preserve"> PAGEREF _Toc27515 \h </w:instrText>
+      </w:r>
+      <w:r>
         <w:fldChar w:fldCharType="separate"/>
       </w:r>
       <w:r>
-        <w:rPr>
-          <w:rFonts w:hint="default"/>
-          <w:highlight w:val="yellow"/>
-          <w:lang w:val="uk-UA" w:eastAsia="zh-CN"/>
-        </w:rPr>
-        <w:t>Атрибутивні директиви</w:t>
-      </w:r>
-      <w:r>
-        <w:rPr>
-          <w:highlight w:val="yellow"/>
-        </w:rPr>
-        <w:tab/>
-      </w:r>
-      <w:r>
-        <w:rPr>
-          <w:highlight w:val="yellow"/>
-        </w:rPr>
-        <w:fldChar w:fldCharType="begin"/>
-      </w:r>
-      <w:r>
-        <w:rPr>
-          <w:highlight w:val="yellow"/>
-        </w:rPr>
-        <w:instrText xml:space="preserve"> PAGEREF _Toc18072 \h </w:instrText>
-      </w:r>
-      <w:r>
-        <w:rPr>
-          <w:highlight w:val="yellow"/>
-        </w:rPr>
-        <w:fldChar w:fldCharType="separate"/>
-      </w:r>
-      <w:r>
-        <w:rPr>
-          <w:highlight w:val="yellow"/>
-        </w:rPr>
-        <w:t>4</w:t>
-      </w:r>
-      <w:r>
-        <w:rPr>
-          <w:highlight w:val="yellow"/>
-        </w:rPr>
+        <w:t>5</w:t>
+      </w:r>
+      <w:r>
         <w:fldChar w:fldCharType="end"/>
       </w:r>
       <w:r>
@@ -947,70 +849,48 @@
         <w:tabs>
           <w:tab w:val="right" w:leader="dot" w:pos="9029"/>
         </w:tabs>
+      </w:pPr>
+      <w:r>
         <w:rPr>
           <w:highlight w:val="yellow"/>
         </w:rPr>
-      </w:pPr>
+        <w:fldChar w:fldCharType="begin"/>
+      </w:r>
       <w:r>
         <w:rPr>
           <w:highlight w:val="yellow"/>
         </w:rPr>
+        <w:instrText xml:space="preserve"> HYPERLINK \l _Toc24255 </w:instrText>
+      </w:r>
+      <w:r>
+        <w:rPr>
+          <w:highlight w:val="yellow"/>
+        </w:rPr>
+        <w:fldChar w:fldCharType="separate"/>
+      </w:r>
+      <w:r>
+        <w:rPr>
+          <w:rFonts w:hint="default"/>
+          <w:lang w:val="en-US" w:eastAsia="zh-CN"/>
+        </w:rPr>
+        <w:t>Створення своїх pipes</w:t>
+      </w:r>
+      <w:r>
+        <w:tab/>
+      </w:r>
+      <w:r>
         <w:fldChar w:fldCharType="begin"/>
       </w:r>
       <w:r>
-        <w:rPr>
-          <w:highlight w:val="yellow"/>
-        </w:rPr>
-        <w:instrText xml:space="preserve"> HYPERLINK \l _Toc31786 </w:instrText>
-      </w:r>
-      <w:r>
-        <w:rPr>
-          <w:highlight w:val="yellow"/>
-        </w:rPr>
+        <w:instrText xml:space="preserve"> PAGEREF _Toc24255 \h </w:instrText>
+      </w:r>
+      <w:r>
         <w:fldChar w:fldCharType="separate"/>
       </w:r>
       <w:r>
-        <w:rPr>
-          <w:rFonts w:hint="default"/>
-          <w:highlight w:val="yellow"/>
-          <w:lang w:val="uk-UA" w:eastAsia="zh-CN"/>
-        </w:rPr>
-        <w:t>Структурні директиви</w:t>
-      </w:r>
-      <w:r>
-        <w:rPr>
-          <w:highlight w:val="yellow"/>
-        </w:rPr>
-        <w:tab/>
-      </w:r>
-      <w:r>
-        <w:rPr>
-          <w:highlight w:val="yellow"/>
-        </w:rPr>
-        <w:fldChar w:fldCharType="begin"/>
-      </w:r>
-      <w:r>
-        <w:rPr>
-          <w:highlight w:val="yellow"/>
-        </w:rPr>
-        <w:instrText xml:space="preserve"> PAGEREF _Toc31786 \h </w:instrText>
-      </w:r>
-      <w:r>
-        <w:rPr>
-          <w:highlight w:val="yellow"/>
-        </w:rPr>
-        <w:fldChar w:fldCharType="separate"/>
-      </w:r>
-      <w:r>
-        <w:rPr>
-          <w:highlight w:val="yellow"/>
-        </w:rPr>
-        <w:t>6</w:t>
-      </w:r>
-      <w:r>
-        <w:rPr>
-          <w:highlight w:val="yellow"/>
-        </w:rPr>
+        <w:t>5</w:t>
+      </w:r>
+      <w:r>
         <w:fldChar w:fldCharType="end"/>
       </w:r>
       <w:r>
@@ -1026,70 +906,48 @@
         <w:tabs>
           <w:tab w:val="right" w:leader="dot" w:pos="9029"/>
         </w:tabs>
+      </w:pPr>
+      <w:r>
         <w:rPr>
           <w:highlight w:val="yellow"/>
         </w:rPr>
-      </w:pPr>
+        <w:fldChar w:fldCharType="begin"/>
+      </w:r>
       <w:r>
         <w:rPr>
           <w:highlight w:val="yellow"/>
         </w:rPr>
+        <w:instrText xml:space="preserve"> HYPERLINK \l _Toc8879 </w:instrText>
+      </w:r>
+      <w:r>
+        <w:rPr>
+          <w:highlight w:val="yellow"/>
+        </w:rPr>
+        <w:fldChar w:fldCharType="separate"/>
+      </w:r>
+      <w:r>
+        <w:rPr>
+          <w:rFonts w:hint="default"/>
+          <w:lang w:val="en-US" w:eastAsia="zh-CN"/>
+        </w:rPr>
+        <w:t>Pure та Impure Pipes</w:t>
+      </w:r>
+      <w:r>
+        <w:tab/>
+      </w:r>
+      <w:r>
         <w:fldChar w:fldCharType="begin"/>
       </w:r>
       <w:r>
-        <w:rPr>
-          <w:highlight w:val="yellow"/>
-        </w:rPr>
-        <w:instrText xml:space="preserve"> HYPERLINK \l _Toc20014 </w:instrText>
-      </w:r>
-      <w:r>
-        <w:rPr>
-          <w:highlight w:val="yellow"/>
-        </w:rPr>
+        <w:instrText xml:space="preserve"> PAGEREF _Toc8879 \h </w:instrText>
+      </w:r>
+      <w:r>
         <w:fldChar w:fldCharType="separate"/>
       </w:r>
       <w:r>
-        <w:rPr>
-          <w:rFonts w:hint="default"/>
-          <w:highlight w:val="yellow"/>
-          <w:lang w:val="en-US"/>
-        </w:rPr>
-        <w:t>Directives5</w:t>
-      </w:r>
-      <w:r>
-        <w:rPr>
-          <w:highlight w:val="yellow"/>
-        </w:rPr>
-        <w:tab/>
-      </w:r>
-      <w:r>
-        <w:rPr>
-          <w:highlight w:val="yellow"/>
-        </w:rPr>
-        <w:fldChar w:fldCharType="begin"/>
-      </w:r>
-      <w:r>
-        <w:rPr>
-          <w:highlight w:val="yellow"/>
-        </w:rPr>
-        <w:instrText xml:space="preserve"> PAGEREF _Toc20014 \h </w:instrText>
-      </w:r>
-      <w:r>
-        <w:rPr>
-          <w:highlight w:val="yellow"/>
-        </w:rPr>
-        <w:fldChar w:fldCharType="separate"/>
-      </w:r>
-      <w:r>
-        <w:rPr>
-          <w:highlight w:val="yellow"/>
-        </w:rPr>
-        <w:t>8</w:t>
-      </w:r>
-      <w:r>
-        <w:rPr>
-          <w:highlight w:val="yellow"/>
-        </w:rPr>
+        <w:t>7</w:t>
+      </w:r>
+      <w:r>
         <w:fldChar w:fldCharType="end"/>
       </w:r>
       <w:r>
@@ -1105,70 +963,48 @@
         <w:tabs>
           <w:tab w:val="right" w:leader="dot" w:pos="9029"/>
         </w:tabs>
+      </w:pPr>
+      <w:r>
         <w:rPr>
           <w:highlight w:val="yellow"/>
         </w:rPr>
-      </w:pPr>
+        <w:fldChar w:fldCharType="begin"/>
+      </w:r>
       <w:r>
         <w:rPr>
           <w:highlight w:val="yellow"/>
         </w:rPr>
+        <w:instrText xml:space="preserve"> HYPERLINK \l _Toc6682 </w:instrText>
+      </w:r>
+      <w:r>
+        <w:rPr>
+          <w:highlight w:val="yellow"/>
+        </w:rPr>
+        <w:fldChar w:fldCharType="separate"/>
+      </w:r>
+      <w:r>
+        <w:rPr>
+          <w:rFonts w:hint="default"/>
+          <w:lang w:val="en-US" w:eastAsia="zh-CN"/>
+        </w:rPr>
+        <w:t>AsyncPipe</w:t>
+      </w:r>
+      <w:r>
+        <w:tab/>
+      </w:r>
+      <w:r>
         <w:fldChar w:fldCharType="begin"/>
       </w:r>
       <w:r>
-        <w:rPr>
-          <w:highlight w:val="yellow"/>
-        </w:rPr>
-        <w:instrText xml:space="preserve"> HYPERLINK \l _Toc7207 </w:instrText>
-      </w:r>
-      <w:r>
-        <w:rPr>
-          <w:highlight w:val="yellow"/>
-        </w:rPr>
+        <w:instrText xml:space="preserve"> PAGEREF _Toc6682 \h </w:instrText>
+      </w:r>
+      <w:r>
         <w:fldChar w:fldCharType="separate"/>
       </w:r>
       <w:r>
-        <w:rPr>
-          <w:rFonts w:hint="default"/>
-          <w:highlight w:val="yellow"/>
-          <w:lang w:val="en-US" w:eastAsia="zh-CN"/>
-        </w:rPr>
-        <w:t>Directives6</w:t>
-      </w:r>
-      <w:r>
-        <w:rPr>
-          <w:highlight w:val="yellow"/>
-        </w:rPr>
-        <w:tab/>
-      </w:r>
-      <w:r>
-        <w:rPr>
-          <w:highlight w:val="yellow"/>
-        </w:rPr>
-        <w:fldChar w:fldCharType="begin"/>
-      </w:r>
-      <w:r>
-        <w:rPr>
-          <w:highlight w:val="yellow"/>
-        </w:rPr>
-        <w:instrText xml:space="preserve"> PAGEREF _Toc7207 \h </w:instrText>
-      </w:r>
-      <w:r>
-        <w:rPr>
-          <w:highlight w:val="yellow"/>
-        </w:rPr>
-        <w:fldChar w:fldCharType="separate"/>
-      </w:r>
-      <w:r>
-        <w:rPr>
-          <w:highlight w:val="yellow"/>
-        </w:rPr>
-        <w:t>9</w:t>
-      </w:r>
-      <w:r>
-        <w:rPr>
-          <w:highlight w:val="yellow"/>
-        </w:rPr>
+        <w:t>8</w:t>
+      </w:r>
+      <w:r>
         <w:fldChar w:fldCharType="end"/>
       </w:r>
       <w:r>
@@ -1194,7 +1030,7 @@
           <w:bCs/>
           <w:sz w:val="28"/>
           <w:szCs w:val="28"/>
-          <w:lang w:val="uk-UA" w:eastAsia="zh-CN"/>
+          <w:lang w:val="en-US" w:eastAsia="zh-CN"/>
         </w:rPr>
       </w:pPr>
       <w:r>
@@ -1208,6 +1044,8 @@
         </w:rPr>
         <w:br w:type="page"/>
       </w:r>
+      <w:bookmarkStart w:id="6" w:name="_GoBack"/>
+      <w:bookmarkEnd w:id="6"/>
     </w:p>
     <w:p>
       <w:pPr>
@@ -1701,6 +1539,7 @@
           <w:lang w:val="en-US" w:eastAsia="zh-CN"/>
         </w:rPr>
       </w:pPr>
+      <w:bookmarkStart w:id="1" w:name="_Toc20869"/>
       <w:r>
         <w:rPr>
           <w:rFonts w:hint="default"/>
@@ -1708,6 +1547,7 @@
         </w:rPr>
         <w:t>Pipes: призначення та використання</w:t>
       </w:r>
+      <w:bookmarkEnd w:id="1"/>
     </w:p>
     <w:p>
       <w:pPr>
@@ -2294,6 +2134,7 @@
           <w:lang w:val="en-US" w:eastAsia="zh-CN" w:bidi="ar"/>
         </w:rPr>
       </w:pPr>
+      <w:bookmarkStart w:id="2" w:name="_Toc27515"/>
       <w:r>
         <w:rPr>
           <w:rFonts w:hint="default"/>
@@ -2301,6 +2142,7 @@
         </w:rPr>
         <w:t>Ланцюжки pipes</w:t>
       </w:r>
+      <w:bookmarkEnd w:id="2"/>
     </w:p>
     <w:p>
       <w:pPr>
@@ -2662,6 +2504,7 @@
           <w:lang w:val="en-US" w:eastAsia="zh-CN"/>
         </w:rPr>
       </w:pPr>
+      <w:bookmarkStart w:id="3" w:name="_Toc24255"/>
       <w:r>
         <w:rPr>
           <w:rFonts w:hint="default"/>
@@ -2669,6 +2512,7 @@
         </w:rPr>
         <w:t>Створення своїх pipes</w:t>
       </w:r>
+      <w:bookmarkEnd w:id="3"/>
     </w:p>
     <w:p>
       <w:pPr>
@@ -3506,6 +3350,7 @@
           <w:lang w:val="en-US" w:eastAsia="zh-CN" w:bidi="ar"/>
         </w:rPr>
       </w:pPr>
+      <w:bookmarkStart w:id="4" w:name="_Toc8879"/>
       <w:r>
         <w:rPr>
           <w:rFonts w:hint="default"/>
@@ -3513,6 +3358,7 @@
         </w:rPr>
         <w:t>Pure та Impure Pipes</w:t>
       </w:r>
+      <w:bookmarkEnd w:id="4"/>
     </w:p>
     <w:p>
       <w:pPr>
@@ -4163,6 +4009,7 @@
           <w:szCs w:val="28"/>
         </w:rPr>
       </w:pPr>
+      <w:bookmarkStart w:id="5" w:name="_Toc6682"/>
       <w:r>
         <w:rPr>
           <w:rFonts w:hint="default"/>
@@ -4170,8 +4017,7 @@
         </w:rPr>
         <w:t>AsyncPipe</w:t>
       </w:r>
-      <w:bookmarkStart w:id="1" w:name="_GoBack"/>
-      <w:bookmarkEnd w:id="1"/>
+      <w:bookmarkEnd w:id="5"/>
     </w:p>
     <w:p>
       <w:pPr>
